--- a/es6知识点.docx
+++ b/es6知识点.docx
@@ -110,6 +110,13 @@
       </w:r>
       <w:r>
         <w:rPr>
+          <w:rFonts w:hint="eastAsia"/>
+          <w:szCs w:val="21"/>
+        </w:rPr>
+        <w:t>此方法区分大小写</w:t>
+      </w:r>
+      <w:r>
+        <w:rPr>
           <w:szCs w:val="21"/>
         </w:rPr>
         <w:br/>
@@ -121,6 +128,70 @@
         </w:rPr>
         <w:br/>
         <w:t>*     endsWith()  ； 以什么结尾</w:t>
+      </w:r>
+    </w:p>
+    <w:p>
+      <w:pPr>
+        <w:widowControl/>
+        <w:shd w:val="clear" w:color="auto" w:fill="FFFFFF"/>
+        <w:ind w:firstLine="748"/>
+        <w:jc w:val="left"/>
+        <w:rPr>
+          <w:szCs w:val="21"/>
+        </w:rPr>
+      </w:pPr>
+      <w:r>
+        <w:rPr>
+          <w:rFonts w:hint="eastAsia"/>
+          <w:szCs w:val="21"/>
+        </w:rPr>
+        <w:t>接受两个参数</w:t>
+      </w:r>
+    </w:p>
+    <w:p>
+      <w:pPr>
+        <w:widowControl/>
+        <w:shd w:val="clear" w:color="auto" w:fill="FFFFFF"/>
+        <w:ind w:firstLine="748"/>
+        <w:jc w:val="left"/>
+        <w:rPr>
+          <w:szCs w:val="21"/>
+        </w:rPr>
+      </w:pPr>
+      <w:r>
+        <w:rPr>
+          <w:rFonts w:hint="eastAsia"/>
+          <w:szCs w:val="21"/>
+        </w:rPr>
+        <w:t>第一个参数，要在此字符串开头搜索的字符，第二个参数是指定从字符串开始的位置，默认从零开始</w:t>
+      </w:r>
+    </w:p>
+    <w:p>
+      <w:pPr>
+        <w:widowControl/>
+        <w:shd w:val="clear" w:color="auto" w:fill="FFFFFF"/>
+        <w:jc w:val="left"/>
+        <w:rPr>
+          <w:rFonts w:hint="eastAsia"/>
+          <w:szCs w:val="21"/>
+        </w:rPr>
+      </w:pPr>
+      <w:bookmarkStart w:id="0" w:name="_GoBack"/>
+      <w:bookmarkEnd w:id="0"/>
+      <w:r>
+        <w:rPr>
+          <w:rFonts w:hint="eastAsia"/>
+          <w:szCs w:val="21"/>
+          <w:highlight w:val="yellow"/>
+        </w:rPr>
+        <w:t>此方法区分大小写；</w:t>
+      </w:r>
+      <w:r>
+        <w:rPr>
+          <w:rFonts w:hint="eastAsia"/>
+          <w:szCs w:val="21"/>
+        </w:rPr>
+        <w:t>endsWith()方法和startsWith()方法的语法都是一样的，不过endsWith()方法是从字符串的末尾开始查找。</w:t>
       </w:r>
     </w:p>
     <w:p>
@@ -749,7 +820,6 @@
           <w:szCs w:val="21"/>
           <w:highlight w:val="yellow"/>
         </w:rPr>
-        <w:lastRenderedPageBreak/>
         <w:t>异步</w:t>
       </w:r>
     </w:p>
@@ -1127,15 +1197,7 @@
           <w:rFonts w:hint="eastAsia"/>
           <w:szCs w:val="21"/>
         </w:rPr>
-        <w:t>和函数名中间 但不能两</w:t>
-      </w:r>
-      <w:r>
-        <w:rPr>
-          <w:rFonts w:hint="eastAsia"/>
-          <w:szCs w:val="21"/>
-        </w:rPr>
-        <w:lastRenderedPageBreak/>
-        <w:t>个同时贴着</w:t>
+        <w:t>和函数名中间 但不能两个同时贴着</w:t>
       </w:r>
       <w:r>
         <w:rPr>
@@ -1855,6 +1917,7 @@
           <w:szCs w:val="21"/>
           <w:highlight w:val="yellow"/>
         </w:rPr>
+        <w:lastRenderedPageBreak/>
         <w:t>模块化</w:t>
       </w:r>
     </w:p>
@@ -1916,7 +1979,6 @@
         <w:rPr>
           <w:szCs w:val="21"/>
         </w:rPr>
-        <w:lastRenderedPageBreak/>
         <w:t>export</w:t>
       </w:r>
     </w:p>
@@ -10311,7 +10373,6 @@
           <w:szCs w:val="43"/>
         </w:rPr>
       </w:pPr>
-      <w:bookmarkStart w:id="0" w:name="_GoBack"/>
       <w:r>
         <w:rPr>
           <w:rFonts w:ascii="Helvetica" w:eastAsia="宋体" w:hAnsi="Helvetica" w:cs="Helvetica" w:hint="eastAsia"/>
@@ -10337,7 +10398,6 @@
         <w:t>.some()</w:t>
       </w:r>
     </w:p>
-    <w:bookmarkEnd w:id="0"/>
     <w:p>
       <w:pPr>
         <w:widowControl/>
@@ -10661,7 +10721,7 @@
         <w:spacing w:line="480" w:lineRule="atLeast"/>
         <w:jc w:val="left"/>
         <w:rPr>
-          <w:rFonts w:ascii="Helvetica" w:eastAsia="宋体" w:hAnsi="Helvetica" w:cs="Helvetica" w:hint="eastAsia"/>
+          <w:rFonts w:ascii="Helvetica" w:eastAsia="宋体" w:hAnsi="Helvetica" w:cs="Helvetica"/>
           <w:color w:val="333333"/>
           <w:kern w:val="0"/>
           <w:sz w:val="20"/>
@@ -10671,6 +10731,7 @@
       <w:r>
         <w:rPr>
           <w:rFonts w:ascii="Helvetica" w:eastAsia="宋体" w:hAnsi="Helvetica" w:cs="Helvetica"/>
+          <w:noProof/>
           <w:color w:val="333333"/>
           <w:kern w:val="0"/>
           <w:sz w:val="20"/>
@@ -10720,7 +10781,7 @@
         <w:widowControl/>
         <w:ind w:left="360" w:firstLineChars="0" w:firstLine="0"/>
         <w:rPr>
-          <w:rFonts w:ascii="Verdana" w:hAnsi="Verdana" w:hint="eastAsia"/>
+          <w:rFonts w:ascii="Verdana" w:hAnsi="Verdana"/>
           <w:color w:val="333333"/>
           <w:szCs w:val="21"/>
         </w:rPr>

--- a/es6知识点.docx
+++ b/es6知识点.docx
@@ -172,12 +172,9 @@
         <w:shd w:val="clear" w:color="auto" w:fill="FFFFFF"/>
         <w:jc w:val="left"/>
         <w:rPr>
-          <w:rFonts w:hint="eastAsia"/>
-          <w:szCs w:val="21"/>
-        </w:rPr>
-      </w:pPr>
-      <w:bookmarkStart w:id="0" w:name="_GoBack"/>
-      <w:bookmarkEnd w:id="0"/>
+          <w:szCs w:val="21"/>
+        </w:rPr>
+      </w:pPr>
       <w:r>
         <w:rPr>
           <w:rFonts w:hint="eastAsia"/>
@@ -4910,13 +4907,8 @@
         </w:rPr>
         <w:t>son</w:t>
       </w:r>
-      <w:r>
-        <w:rPr>
-          <w:rFonts w:hint="eastAsia"/>
-          <w:szCs w:val="21"/>
-        </w:rPr>
-        <w:t>()</w:t>
-      </w:r>
+      <w:bookmarkStart w:id="0" w:name="_GoBack"/>
+      <w:bookmarkEnd w:id="0"/>
       <w:r>
         <w:rPr>
           <w:szCs w:val="21"/>

--- a/es6知识点.docx
+++ b/es6知识点.docx
@@ -4905,15 +4905,7 @@
         <w:rPr>
           <w:szCs w:val="21"/>
         </w:rPr>
-        <w:t>son</w:t>
-      </w:r>
-      <w:bookmarkStart w:id="0" w:name="_GoBack"/>
-      <w:bookmarkEnd w:id="0"/>
-      <w:r>
-        <w:rPr>
-          <w:szCs w:val="21"/>
-        </w:rPr>
-        <w:t>{}</w:t>
+        <w:t>son{}</w:t>
       </w:r>
       <w:r>
         <w:rPr>
@@ -6763,6 +6755,7 @@
           <w:rFonts w:ascii="Verdana" w:hAnsi="Verdana" w:hint="eastAsia"/>
           <w:color w:val="333333"/>
           <w:szCs w:val="21"/>
+          <w:highlight w:val="yellow"/>
         </w:rPr>
         <w:lastRenderedPageBreak/>
         <w:t>注意点</w:t>
@@ -6996,16 +6989,144 @@
       <w:pPr>
         <w:pStyle w:val="a7"/>
         <w:widowControl/>
+        <w:numPr>
+          <w:ilvl w:val="0"/>
+          <w:numId w:val="3"/>
+        </w:numPr>
+        <w:ind w:firstLineChars="0"/>
+        <w:rPr>
+          <w:rFonts w:ascii="Verdana" w:hAnsi="Verdana"/>
+          <w:color w:val="333333"/>
+          <w:szCs w:val="21"/>
+        </w:rPr>
+      </w:pPr>
+      <w:bookmarkStart w:id="0" w:name="_GoBack"/>
+      <w:r>
+        <w:rPr>
+          <w:rFonts w:ascii="Verdana" w:hAnsi="Verdana"/>
+          <w:color w:val="333333"/>
+          <w:szCs w:val="21"/>
+        </w:rPr>
+        <w:t>class</w:t>
+      </w:r>
+      <w:r>
+        <w:rPr>
+          <w:rFonts w:ascii="Verdana" w:hAnsi="Verdana" w:hint="eastAsia"/>
+          <w:color w:val="333333"/>
+          <w:szCs w:val="21"/>
+        </w:rPr>
+        <w:t>内部只能写静态属性</w:t>
+      </w:r>
+      <w:r>
+        <w:rPr>
+          <w:rFonts w:ascii="Verdana" w:hAnsi="Verdana" w:hint="eastAsia"/>
+          <w:color w:val="333333"/>
+          <w:szCs w:val="21"/>
+        </w:rPr>
+        <w:t>/</w:t>
+      </w:r>
+      <w:r>
+        <w:rPr>
+          <w:rFonts w:ascii="Verdana" w:hAnsi="Verdana" w:hint="eastAsia"/>
+          <w:color w:val="333333"/>
+          <w:szCs w:val="21"/>
+        </w:rPr>
+        <w:t>方法</w:t>
+      </w:r>
+      <w:r>
+        <w:rPr>
+          <w:rFonts w:ascii="Verdana" w:hAnsi="Verdana" w:hint="eastAsia"/>
+          <w:color w:val="333333"/>
+          <w:szCs w:val="21"/>
+        </w:rPr>
+        <w:t xml:space="preserve"> </w:t>
+      </w:r>
+      <w:r>
+        <w:rPr>
+          <w:rFonts w:ascii="Verdana" w:hAnsi="Verdana" w:hint="eastAsia"/>
+          <w:color w:val="333333"/>
+          <w:szCs w:val="21"/>
+        </w:rPr>
+        <w:t>实例属性</w:t>
+      </w:r>
+      <w:r>
+        <w:rPr>
+          <w:rFonts w:ascii="Verdana" w:hAnsi="Verdana" w:hint="eastAsia"/>
+          <w:color w:val="333333"/>
+          <w:szCs w:val="21"/>
+        </w:rPr>
+        <w:t>/</w:t>
+      </w:r>
+      <w:r>
+        <w:rPr>
+          <w:rFonts w:ascii="Verdana" w:hAnsi="Verdana" w:hint="eastAsia"/>
+          <w:color w:val="333333"/>
+          <w:szCs w:val="21"/>
+        </w:rPr>
+        <w:t>方法</w:t>
+      </w:r>
+      <w:r>
+        <w:rPr>
+          <w:rFonts w:ascii="Verdana" w:hAnsi="Verdana" w:hint="eastAsia"/>
+          <w:color w:val="333333"/>
+          <w:szCs w:val="21"/>
+        </w:rPr>
+        <w:t xml:space="preserve"> </w:t>
+      </w:r>
+      <w:r>
+        <w:rPr>
+          <w:rFonts w:ascii="Verdana" w:hAnsi="Verdana" w:hint="eastAsia"/>
+          <w:color w:val="333333"/>
+          <w:szCs w:val="21"/>
+        </w:rPr>
+        <w:t>其他都不能写</w:t>
+      </w:r>
+      <w:r>
+        <w:rPr>
+          <w:rFonts w:ascii="Verdana" w:hAnsi="Verdana" w:hint="eastAsia"/>
+          <w:color w:val="333333"/>
+          <w:szCs w:val="21"/>
+        </w:rPr>
+        <w:t xml:space="preserve"> class</w:t>
+      </w:r>
+      <w:r>
+        <w:rPr>
+          <w:rFonts w:ascii="Verdana" w:hAnsi="Verdana" w:hint="eastAsia"/>
+          <w:color w:val="333333"/>
+          <w:szCs w:val="21"/>
+        </w:rPr>
+        <w:t>内部还是用原来都构造函数实现的</w:t>
+      </w:r>
+      <w:r>
+        <w:rPr>
+          <w:rFonts w:ascii="Verdana" w:hAnsi="Verdana" w:hint="eastAsia"/>
+          <w:color w:val="333333"/>
+          <w:szCs w:val="21"/>
+        </w:rPr>
+        <w:t xml:space="preserve"> </w:t>
+      </w:r>
+      <w:r>
+        <w:rPr>
+          <w:rFonts w:ascii="Verdana" w:hAnsi="Verdana" w:hint="eastAsia"/>
+          <w:color w:val="333333"/>
+          <w:szCs w:val="21"/>
+        </w:rPr>
+        <w:t>现在这样相当于就是个语法糖</w:t>
+      </w:r>
+    </w:p>
+    <w:p>
+      <w:pPr>
+        <w:pStyle w:val="a7"/>
+        <w:widowControl/>
         <w:ind w:left="360" w:firstLineChars="0" w:firstLine="0"/>
         <w:rPr>
           <w:rFonts w:ascii="Verdana" w:hAnsi="Verdana"/>
-          <w:b/>
-          <w:bCs/>
-          <w:color w:val="333333"/>
-          <w:szCs w:val="21"/>
-        </w:rPr>
-      </w:pPr>
-    </w:p>
+          <w:color w:val="333333"/>
+          <w:szCs w:val="21"/>
+        </w:rPr>
+      </w:pPr>
+    </w:p>
+    <w:bookmarkEnd w:id="0"/>
     <w:p>
       <w:pPr>
         <w:pStyle w:val="a7"/>
@@ -8194,6 +8315,7 @@
           <w:kern w:val="0"/>
           <w:szCs w:val="21"/>
         </w:rPr>
+        <w:lastRenderedPageBreak/>
         <w:t>Symbol</w:t>
       </w:r>
       <w:r>

--- a/es6知识点.docx
+++ b/es6知识点.docx
@@ -7000,7 +7000,6 @@
           <w:szCs w:val="21"/>
         </w:rPr>
       </w:pPr>
-      <w:bookmarkStart w:id="0" w:name="_GoBack"/>
       <w:r>
         <w:rPr>
           <w:rFonts w:ascii="Verdana" w:hAnsi="Verdana"/>
@@ -7126,7 +7125,6 @@
         </w:rPr>
       </w:pPr>
     </w:p>
-    <w:bookmarkEnd w:id="0"/>
     <w:p>
       <w:pPr>
         <w:pStyle w:val="a7"/>
@@ -10891,6 +10889,550 @@
     </w:p>
     <w:p>
       <w:pPr>
+        <w:pStyle w:val="1"/>
+        <w:pBdr>
+          <w:bottom w:val="single" w:sz="6" w:space="4" w:color="EEEEEE"/>
+        </w:pBdr>
+        <w:rPr>
+          <w:rFonts w:ascii="Helvetica" w:hAnsi="Helvetica" w:cs="Helvetica"/>
+          <w:color w:val="333333"/>
+          <w:sz w:val="54"/>
+          <w:szCs w:val="54"/>
+        </w:rPr>
+      </w:pPr>
+      <w:r>
+        <w:rPr>
+          <w:rStyle w:val="md-plain"/>
+          <w:rFonts w:ascii="Helvetica" w:hAnsi="Helvetica" w:cs="Helvetica"/>
+          <w:color w:val="333333"/>
+          <w:sz w:val="54"/>
+          <w:szCs w:val="54"/>
+        </w:rPr>
+        <w:t>字符串的</w:t>
+      </w:r>
+      <w:r>
+        <w:rPr>
+          <w:rStyle w:val="md-plain"/>
+          <w:rFonts w:ascii="Helvetica" w:hAnsi="Helvetica" w:cs="Helvetica"/>
+          <w:color w:val="333333"/>
+          <w:sz w:val="54"/>
+          <w:szCs w:val="54"/>
+        </w:rPr>
+        <w:t>padStart</w:t>
+      </w:r>
+      <w:r>
+        <w:rPr>
+          <w:rStyle w:val="md-plain"/>
+          <w:rFonts w:ascii="Helvetica" w:hAnsi="Helvetica" w:cs="Helvetica"/>
+          <w:color w:val="333333"/>
+          <w:sz w:val="54"/>
+          <w:szCs w:val="54"/>
+        </w:rPr>
+        <w:t>方法使用</w:t>
+      </w:r>
+    </w:p>
+    <w:p>
+      <w:pPr>
+        <w:pStyle w:val="md-end-block"/>
+        <w:spacing w:before="0" w:beforeAutospacing="0" w:after="192" w:afterAutospacing="0"/>
+        <w:rPr>
+          <w:rFonts w:ascii="Helvetica" w:hAnsi="Helvetica" w:cs="Helvetica"/>
+          <w:color w:val="777777"/>
+        </w:rPr>
+      </w:pPr>
+      <w:r>
+        <w:rPr>
+          <w:rStyle w:val="md-plain"/>
+          <w:rFonts w:ascii="Helvetica" w:hAnsi="Helvetica" w:cs="Helvetica"/>
+          <w:color w:val="777777"/>
+        </w:rPr>
+        <w:t>padStart</w:t>
+      </w:r>
+      <w:r>
+        <w:rPr>
+          <w:rStyle w:val="md-plain"/>
+          <w:rFonts w:ascii="Helvetica" w:hAnsi="Helvetica" w:cs="Helvetica"/>
+          <w:color w:val="777777"/>
+        </w:rPr>
+        <w:t>是在前面补字符串内容</w:t>
+      </w:r>
+      <w:r>
+        <w:rPr>
+          <w:rStyle w:val="md-plain"/>
+          <w:rFonts w:ascii="Helvetica" w:hAnsi="Helvetica" w:cs="Helvetica"/>
+          <w:color w:val="777777"/>
+        </w:rPr>
+        <w:t>,</w:t>
+      </w:r>
+      <w:r>
+        <w:rPr>
+          <w:rStyle w:val="md-plain"/>
+          <w:rFonts w:ascii="Helvetica" w:hAnsi="Helvetica" w:cs="Helvetica"/>
+          <w:color w:val="777777"/>
+        </w:rPr>
+        <w:t>一参是补后的总长度</w:t>
+      </w:r>
+      <w:r>
+        <w:rPr>
+          <w:rStyle w:val="md-plain"/>
+          <w:rFonts w:ascii="Helvetica" w:hAnsi="Helvetica" w:cs="Helvetica"/>
+          <w:color w:val="777777"/>
+        </w:rPr>
+        <w:t>(</w:t>
+      </w:r>
+      <w:r>
+        <w:rPr>
+          <w:rStyle w:val="md-plain"/>
+          <w:rFonts w:ascii="Helvetica" w:hAnsi="Helvetica" w:cs="Helvetica"/>
+          <w:color w:val="777777"/>
+        </w:rPr>
+        <w:t>原长度</w:t>
+      </w:r>
+      <w:r>
+        <w:rPr>
+          <w:rStyle w:val="md-plain"/>
+          <w:rFonts w:ascii="Helvetica" w:hAnsi="Helvetica" w:cs="Helvetica"/>
+          <w:color w:val="777777"/>
+        </w:rPr>
+        <w:t>+</w:t>
+      </w:r>
+      <w:r>
+        <w:rPr>
+          <w:rStyle w:val="md-plain"/>
+          <w:rFonts w:ascii="Helvetica" w:hAnsi="Helvetica" w:cs="Helvetica"/>
+          <w:color w:val="777777"/>
+        </w:rPr>
+        <w:t>补的</w:t>
+      </w:r>
+      <w:r>
+        <w:rPr>
+          <w:rStyle w:val="md-plain"/>
+          <w:rFonts w:ascii="Helvetica" w:hAnsi="Helvetica" w:cs="Helvetica"/>
+          <w:color w:val="777777"/>
+        </w:rPr>
+        <w:t>),</w:t>
+      </w:r>
+      <w:r>
+        <w:rPr>
+          <w:rStyle w:val="md-plain"/>
+          <w:rFonts w:ascii="Helvetica" w:hAnsi="Helvetica" w:cs="Helvetica"/>
+          <w:color w:val="777777"/>
+        </w:rPr>
+        <w:t>二参是要补的字符串</w:t>
+      </w:r>
+      <w:r>
+        <w:rPr>
+          <w:rStyle w:val="md-plain"/>
+          <w:rFonts w:ascii="Helvetica" w:hAnsi="Helvetica" w:cs="Helvetica"/>
+          <w:color w:val="777777"/>
+        </w:rPr>
+        <w:t>,</w:t>
+      </w:r>
+      <w:r>
+        <w:rPr>
+          <w:rStyle w:val="md-plain"/>
+          <w:rFonts w:ascii="Helvetica" w:hAnsi="Helvetica" w:cs="Helvetica"/>
+          <w:color w:val="777777"/>
+        </w:rPr>
+        <w:t>若补后长度超过规定的长度</w:t>
+      </w:r>
+      <w:r>
+        <w:rPr>
+          <w:rStyle w:val="md-plain"/>
+          <w:rFonts w:ascii="Helvetica" w:hAnsi="Helvetica" w:cs="Helvetica"/>
+          <w:color w:val="777777"/>
+        </w:rPr>
+        <w:t>,</w:t>
+      </w:r>
+      <w:r>
+        <w:rPr>
+          <w:rStyle w:val="md-plain"/>
+          <w:rFonts w:ascii="Helvetica" w:hAnsi="Helvetica" w:cs="Helvetica"/>
+          <w:color w:val="777777"/>
+        </w:rPr>
+        <w:t>则截断到规定的长度</w:t>
+      </w:r>
+      <w:r>
+        <w:rPr>
+          <w:rStyle w:val="md-plain"/>
+          <w:rFonts w:ascii="Helvetica" w:hAnsi="Helvetica" w:cs="Helvetica"/>
+          <w:color w:val="777777"/>
+        </w:rPr>
+        <w:t>,</w:t>
+      </w:r>
+      <w:r>
+        <w:rPr>
+          <w:rStyle w:val="md-plain"/>
+          <w:rFonts w:ascii="Helvetica" w:hAnsi="Helvetica" w:cs="Helvetica"/>
+          <w:color w:val="777777"/>
+        </w:rPr>
+        <w:t>若满足总长度则不补</w:t>
+      </w:r>
+    </w:p>
+    <w:p>
+      <w:pPr>
+        <w:pStyle w:val="md-end-block"/>
+        <w:spacing w:before="192" w:beforeAutospacing="0" w:after="0" w:afterAutospacing="0"/>
+        <w:rPr>
+          <w:rFonts w:ascii="Helvetica" w:hAnsi="Helvetica" w:cs="Helvetica"/>
+          <w:color w:val="777777"/>
+        </w:rPr>
+      </w:pPr>
+      <w:r>
+        <w:rPr>
+          <w:rStyle w:val="md-plain"/>
+          <w:rFonts w:ascii="Helvetica" w:hAnsi="Helvetica" w:cs="Helvetica"/>
+          <w:color w:val="777777"/>
+        </w:rPr>
+        <w:t>str.padStart(</w:t>
+      </w:r>
+      <w:r>
+        <w:rPr>
+          <w:rStyle w:val="md-plain"/>
+          <w:rFonts w:ascii="Helvetica" w:hAnsi="Helvetica" w:cs="Helvetica"/>
+          <w:color w:val="777777"/>
+        </w:rPr>
+        <w:t>补后的总长度</w:t>
+      </w:r>
+      <w:r>
+        <w:rPr>
+          <w:rStyle w:val="md-plain"/>
+          <w:rFonts w:ascii="Helvetica" w:hAnsi="Helvetica" w:cs="Helvetica"/>
+          <w:color w:val="777777"/>
+        </w:rPr>
+        <w:t>,</w:t>
+      </w:r>
+      <w:r>
+        <w:rPr>
+          <w:rStyle w:val="md-plain"/>
+          <w:rFonts w:ascii="Helvetica" w:hAnsi="Helvetica" w:cs="Helvetica"/>
+          <w:color w:val="777777"/>
+        </w:rPr>
+        <w:t>要补的字符串</w:t>
+      </w:r>
+      <w:r>
+        <w:rPr>
+          <w:rStyle w:val="md-plain"/>
+          <w:rFonts w:ascii="Helvetica" w:hAnsi="Helvetica" w:cs="Helvetica"/>
+          <w:color w:val="777777"/>
+        </w:rPr>
+        <w:t>)</w:t>
+      </w:r>
+    </w:p>
+    <w:p>
+      <w:pPr>
+        <w:pStyle w:val="md-end-block"/>
+        <w:spacing w:before="192" w:beforeAutospacing="0" w:after="192" w:afterAutospacing="0"/>
+        <w:rPr>
+          <w:rFonts w:ascii="Helvetica" w:hAnsi="Helvetica" w:cs="Helvetica"/>
+          <w:color w:val="333333"/>
+        </w:rPr>
+      </w:pPr>
+      <w:r>
+        <w:rPr>
+          <w:rStyle w:val="md-plain"/>
+          <w:rFonts w:ascii="Helvetica" w:hAnsi="Helvetica" w:cs="Helvetica"/>
+          <w:color w:val="333333"/>
+        </w:rPr>
+        <w:t>案例</w:t>
+      </w:r>
+      <w:r>
+        <w:rPr>
+          <w:rStyle w:val="md-plain"/>
+          <w:rFonts w:ascii="Helvetica" w:hAnsi="Helvetica" w:cs="Helvetica"/>
+          <w:color w:val="333333"/>
+        </w:rPr>
+        <w:t xml:space="preserve">: </w:t>
+      </w:r>
+      <w:r>
+        <w:rPr>
+          <w:rStyle w:val="md-plain"/>
+          <w:rFonts w:ascii="Helvetica" w:hAnsi="Helvetica" w:cs="Helvetica"/>
+          <w:color w:val="333333"/>
+        </w:rPr>
+        <w:t>可用于进行补</w:t>
+      </w:r>
+      <w:r>
+        <w:rPr>
+          <w:rStyle w:val="md-plain"/>
+          <w:rFonts w:ascii="Helvetica" w:hAnsi="Helvetica" w:cs="Helvetica"/>
+          <w:color w:val="333333"/>
+        </w:rPr>
+        <w:t>0</w:t>
+      </w:r>
+      <w:r>
+        <w:rPr>
+          <w:rStyle w:val="md-plain"/>
+          <w:rFonts w:ascii="Helvetica" w:hAnsi="Helvetica" w:cs="Helvetica"/>
+          <w:color w:val="333333"/>
+        </w:rPr>
+        <w:t>操作</w:t>
+      </w:r>
+      <w:r>
+        <w:rPr>
+          <w:rStyle w:val="md-plain"/>
+          <w:rFonts w:ascii="Helvetica" w:hAnsi="Helvetica" w:cs="Helvetica"/>
+          <w:color w:val="333333"/>
+        </w:rPr>
+        <w:t>,</w:t>
+      </w:r>
+      <w:r>
+        <w:rPr>
+          <w:rStyle w:val="md-plain"/>
+          <w:rFonts w:ascii="Helvetica" w:hAnsi="Helvetica" w:cs="Helvetica"/>
+          <w:color w:val="333333"/>
+        </w:rPr>
+        <w:t>例时间为</w:t>
+      </w:r>
+      <w:r>
+        <w:rPr>
+          <w:rStyle w:val="md-plain"/>
+          <w:rFonts w:ascii="Helvetica" w:hAnsi="Helvetica" w:cs="Helvetica"/>
+          <w:color w:val="333333"/>
+        </w:rPr>
+        <w:t>9</w:t>
+      </w:r>
+      <w:r>
+        <w:rPr>
+          <w:rStyle w:val="md-plain"/>
+          <w:rFonts w:ascii="Helvetica" w:hAnsi="Helvetica" w:cs="Helvetica"/>
+          <w:color w:val="333333"/>
+        </w:rPr>
+        <w:t>秒时</w:t>
+      </w:r>
+      <w:r>
+        <w:rPr>
+          <w:rStyle w:val="md-plain"/>
+          <w:rFonts w:ascii="Helvetica" w:hAnsi="Helvetica" w:cs="Helvetica"/>
+          <w:color w:val="333333"/>
+        </w:rPr>
+        <w:t xml:space="preserve"> </w:t>
+      </w:r>
+      <w:r>
+        <w:rPr>
+          <w:rStyle w:val="md-plain"/>
+          <w:rFonts w:ascii="Helvetica" w:hAnsi="Helvetica" w:cs="Helvetica"/>
+          <w:color w:val="333333"/>
+        </w:rPr>
+        <w:t>使其为</w:t>
+      </w:r>
+      <w:r>
+        <w:rPr>
+          <w:rStyle w:val="md-plain"/>
+          <w:rFonts w:ascii="Helvetica" w:hAnsi="Helvetica" w:cs="Helvetica"/>
+          <w:color w:val="333333"/>
+        </w:rPr>
+        <w:t>09</w:t>
+      </w:r>
+      <w:r>
+        <w:rPr>
+          <w:rStyle w:val="md-plain"/>
+          <w:rFonts w:ascii="Helvetica" w:hAnsi="Helvetica" w:cs="Helvetica"/>
+          <w:color w:val="333333"/>
+        </w:rPr>
+        <w:t>秒</w:t>
+      </w:r>
+    </w:p>
+    <w:p>
+      <w:pPr>
+        <w:pStyle w:val="HTML"/>
+        <w:pBdr>
+          <w:top w:val="single" w:sz="6" w:space="6" w:color="E7EAED"/>
+          <w:left w:val="single" w:sz="6" w:space="3" w:color="E7EAED"/>
+          <w:bottom w:val="single" w:sz="6" w:space="5" w:color="E7EAED"/>
+          <w:right w:val="single" w:sz="6" w:space="3" w:color="E7EAED"/>
+        </w:pBdr>
+        <w:shd w:val="clear" w:color="auto" w:fill="F8F8F8"/>
+        <w:spacing w:before="225" w:after="225"/>
+        <w:rPr>
+          <w:rFonts w:ascii="var(--monospace)" w:hAnsi="var(--monospace)"/>
+          <w:color w:val="333333"/>
+          <w:sz w:val="22"/>
+          <w:szCs w:val="22"/>
+        </w:rPr>
+      </w:pPr>
+      <w:r>
+        <w:rPr>
+          <w:rFonts w:ascii="var(--monospace)" w:hAnsi="var(--monospace)"/>
+          <w:color w:val="333333"/>
+          <w:sz w:val="22"/>
+          <w:szCs w:val="22"/>
+        </w:rPr>
+        <w:t>let str = '10'</w:t>
+      </w:r>
+      <w:r>
+        <w:rPr>
+          <w:rFonts w:ascii="var(--monospace)" w:hAnsi="var(--monospace)"/>
+          <w:color w:val="333333"/>
+          <w:sz w:val="22"/>
+          <w:szCs w:val="22"/>
+        </w:rPr>
+        <w:br/>
+        <w:t xml:space="preserve">console.log(str.padStart(2,0)) //10 </w:t>
+      </w:r>
+      <w:r>
+        <w:rPr>
+          <w:rFonts w:ascii="var(--monospace)" w:hAnsi="var(--monospace)"/>
+          <w:color w:val="333333"/>
+          <w:sz w:val="22"/>
+          <w:szCs w:val="22"/>
+        </w:rPr>
+        <w:t>不进行补</w:t>
+      </w:r>
+      <w:r>
+        <w:rPr>
+          <w:rFonts w:ascii="var(--monospace)" w:hAnsi="var(--monospace)"/>
+          <w:color w:val="333333"/>
+          <w:sz w:val="22"/>
+          <w:szCs w:val="22"/>
+        </w:rPr>
+        <w:br/>
+        <w:t>​</w:t>
+      </w:r>
+      <w:r>
+        <w:rPr>
+          <w:rFonts w:ascii="var(--monospace)" w:hAnsi="var(--monospace)"/>
+          <w:color w:val="333333"/>
+          <w:sz w:val="22"/>
+          <w:szCs w:val="22"/>
+        </w:rPr>
+        <w:br/>
+        <w:t>let str1 = '9'</w:t>
+      </w:r>
+      <w:r>
+        <w:rPr>
+          <w:rFonts w:ascii="var(--monospace)" w:hAnsi="var(--monospace)"/>
+          <w:color w:val="333333"/>
+          <w:sz w:val="22"/>
+          <w:szCs w:val="22"/>
+        </w:rPr>
+        <w:br/>
+        <w:t xml:space="preserve">console.log(str1.padStart(2,0)) //09 </w:t>
+      </w:r>
+      <w:r>
+        <w:rPr>
+          <w:rFonts w:ascii="var(--monospace)" w:hAnsi="var(--monospace)"/>
+          <w:color w:val="333333"/>
+          <w:sz w:val="22"/>
+          <w:szCs w:val="22"/>
+        </w:rPr>
+        <w:t>补</w:t>
+      </w:r>
+      <w:r>
+        <w:rPr>
+          <w:rFonts w:ascii="var(--monospace)" w:hAnsi="var(--monospace)"/>
+          <w:color w:val="333333"/>
+          <w:sz w:val="22"/>
+          <w:szCs w:val="22"/>
+        </w:rPr>
+        <w:t>0</w:t>
+      </w:r>
+      <w:r>
+        <w:rPr>
+          <w:rFonts w:ascii="var(--monospace)" w:hAnsi="var(--monospace)"/>
+          <w:color w:val="333333"/>
+          <w:sz w:val="22"/>
+          <w:szCs w:val="22"/>
+        </w:rPr>
+        <w:t>了</w:t>
+      </w:r>
+    </w:p>
+    <w:p>
+      <w:pPr>
+        <w:pStyle w:val="1"/>
+        <w:pBdr>
+          <w:bottom w:val="single" w:sz="6" w:space="4" w:color="EEEEEE"/>
+        </w:pBdr>
+        <w:rPr>
+          <w:rFonts w:ascii="Helvetica" w:hAnsi="Helvetica" w:cs="Helvetica"/>
+          <w:color w:val="333333"/>
+          <w:sz w:val="54"/>
+          <w:szCs w:val="54"/>
+        </w:rPr>
+      </w:pPr>
+      <w:r>
+        <w:rPr>
+          <w:rStyle w:val="md-plain"/>
+          <w:rFonts w:ascii="Helvetica" w:hAnsi="Helvetica" w:cs="Helvetica"/>
+          <w:color w:val="333333"/>
+          <w:sz w:val="54"/>
+          <w:szCs w:val="54"/>
+        </w:rPr>
+        <w:t>字符串的</w:t>
+      </w:r>
+      <w:r>
+        <w:rPr>
+          <w:rStyle w:val="md-plain"/>
+          <w:rFonts w:ascii="Helvetica" w:hAnsi="Helvetica" w:cs="Helvetica"/>
+          <w:color w:val="333333"/>
+          <w:sz w:val="54"/>
+          <w:szCs w:val="54"/>
+        </w:rPr>
+        <w:t>padEnd</w:t>
+      </w:r>
+      <w:r>
+        <w:rPr>
+          <w:rStyle w:val="md-plain"/>
+          <w:rFonts w:ascii="Helvetica" w:hAnsi="Helvetica" w:cs="Helvetica"/>
+          <w:color w:val="333333"/>
+          <w:sz w:val="54"/>
+          <w:szCs w:val="54"/>
+        </w:rPr>
+        <w:t>方法使用</w:t>
+      </w:r>
+    </w:p>
+    <w:p>
+      <w:pPr>
+        <w:pStyle w:val="md-end-block"/>
+        <w:spacing w:before="0" w:beforeAutospacing="0" w:after="0" w:afterAutospacing="0"/>
+        <w:rPr>
+          <w:rFonts w:ascii="Helvetica" w:hAnsi="Helvetica" w:cs="Helvetica"/>
+          <w:color w:val="777777"/>
+        </w:rPr>
+      </w:pPr>
+      <w:r>
+        <w:rPr>
+          <w:rStyle w:val="md-plain"/>
+          <w:rFonts w:ascii="Helvetica" w:hAnsi="Helvetica" w:cs="Helvetica"/>
+          <w:color w:val="777777"/>
+        </w:rPr>
+        <w:t>和</w:t>
+      </w:r>
+      <w:r>
+        <w:rPr>
+          <w:rStyle w:val="md-plain"/>
+          <w:rFonts w:ascii="Helvetica" w:hAnsi="Helvetica" w:cs="Helvetica"/>
+          <w:color w:val="777777"/>
+        </w:rPr>
+        <w:t>padStart</w:t>
+      </w:r>
+      <w:r>
+        <w:rPr>
+          <w:rStyle w:val="md-plain"/>
+          <w:rFonts w:ascii="Helvetica" w:hAnsi="Helvetica" w:cs="Helvetica"/>
+          <w:color w:val="777777"/>
+        </w:rPr>
+        <w:t>类似</w:t>
+      </w:r>
+      <w:r>
+        <w:rPr>
+          <w:rStyle w:val="md-plain"/>
+          <w:rFonts w:ascii="Helvetica" w:hAnsi="Helvetica" w:cs="Helvetica"/>
+          <w:color w:val="777777"/>
+        </w:rPr>
+        <w:t xml:space="preserve"> </w:t>
+      </w:r>
+      <w:r>
+        <w:rPr>
+          <w:rStyle w:val="md-plain"/>
+          <w:rFonts w:ascii="Helvetica" w:hAnsi="Helvetica" w:cs="Helvetica"/>
+          <w:color w:val="777777"/>
+        </w:rPr>
+        <w:t>唯一的区别是从后面补字符串内容</w:t>
+      </w:r>
+    </w:p>
+    <w:p>
+      <w:pPr>
         <w:pStyle w:val="a7"/>
         <w:widowControl/>
         <w:ind w:left="360" w:firstLineChars="0" w:firstLine="0"/>
@@ -10900,6 +11442,8 @@
           <w:szCs w:val="21"/>
         </w:rPr>
       </w:pPr>
+      <w:bookmarkStart w:id="0" w:name="_GoBack"/>
+      <w:bookmarkEnd w:id="0"/>
     </w:p>
     <w:sectPr>
       <w:pgSz w:w="11906" w:h="16838"/>
@@ -11782,6 +12326,28 @@
       <w:jc w:val="both"/>
     </w:pPr>
   </w:style>
+  <w:style w:type="paragraph" w:styleId="1">
+    <w:name w:val="heading 1"/>
+    <w:basedOn w:val="a"/>
+    <w:next w:val="a"/>
+    <w:link w:val="10"/>
+    <w:uiPriority w:val="9"/>
+    <w:qFormat/>
+    <w:rsid w:val="00DB379F"/>
+    <w:pPr>
+      <w:keepNext/>
+      <w:keepLines/>
+      <w:spacing w:before="340" w:after="330" w:line="578" w:lineRule="auto"/>
+      <w:outlineLvl w:val="0"/>
+    </w:pPr>
+    <w:rPr>
+      <w:b/>
+      <w:bCs/>
+      <w:kern w:val="44"/>
+      <w:sz w:val="44"/>
+      <w:szCs w:val="44"/>
+    </w:rPr>
+  </w:style>
   <w:style w:type="paragraph" w:styleId="2">
     <w:name w:val="heading 2"/>
     <w:basedOn w:val="a"/>
@@ -12149,6 +12715,41 @@
       <w:iCs/>
     </w:rPr>
   </w:style>
+  <w:style w:type="character" w:customStyle="1" w:styleId="10">
+    <w:name w:val="标题 1 字符"/>
+    <w:basedOn w:val="a0"/>
+    <w:link w:val="1"/>
+    <w:uiPriority w:val="9"/>
+    <w:rsid w:val="00DB379F"/>
+    <w:rPr>
+      <w:b/>
+      <w:bCs/>
+      <w:kern w:val="44"/>
+      <w:sz w:val="44"/>
+      <w:szCs w:val="44"/>
+    </w:rPr>
+  </w:style>
+  <w:style w:type="character" w:customStyle="1" w:styleId="md-plain">
+    <w:name w:val="md-plain"/>
+    <w:basedOn w:val="a0"/>
+    <w:rsid w:val="00DB379F"/>
+  </w:style>
+  <w:style w:type="paragraph" w:customStyle="1" w:styleId="md-end-block">
+    <w:name w:val="md-end-block"/>
+    <w:basedOn w:val="a"/>
+    <w:rsid w:val="00DB379F"/>
+    <w:pPr>
+      <w:widowControl/>
+      <w:spacing w:before="100" w:beforeAutospacing="1" w:after="100" w:afterAutospacing="1"/>
+      <w:jc w:val="left"/>
+    </w:pPr>
+    <w:rPr>
+      <w:rFonts w:ascii="宋体" w:eastAsia="宋体" w:hAnsi="宋体" w:cs="宋体"/>
+      <w:kern w:val="0"/>
+      <w:sz w:val="24"/>
+      <w:szCs w:val="24"/>
+    </w:rPr>
+  </w:style>
 </w:styles>
 </file>
 

--- a/es6知识点.docx
+++ b/es6知识点.docx
@@ -10474,6 +10474,307 @@
         <w:pStyle w:val="a7"/>
         <w:widowControl/>
         <w:ind w:left="360" w:firstLineChars="0" w:firstLine="0"/>
+        <w:rPr>
+          <w:rFonts w:ascii="Verdana" w:hAnsi="Verdana"/>
+          <w:color w:val="333333"/>
+          <w:szCs w:val="21"/>
+        </w:rPr>
+      </w:pPr>
+    </w:p>
+    <w:p>
+      <w:pPr>
+        <w:pStyle w:val="a7"/>
+        <w:widowControl/>
+        <w:ind w:left="360" w:firstLineChars="0" w:firstLine="0"/>
+        <w:rPr>
+          <w:rFonts w:ascii="Verdana" w:hAnsi="Verdana"/>
+          <w:b/>
+          <w:bCs/>
+          <w:color w:val="FF0000"/>
+          <w:szCs w:val="21"/>
+        </w:rPr>
+      </w:pPr>
+      <w:r>
+        <w:rPr>
+          <w:rFonts w:ascii="Verdana" w:hAnsi="Verdana" w:hint="eastAsia"/>
+          <w:b/>
+          <w:bCs/>
+          <w:color w:val="FF0000"/>
+          <w:szCs w:val="21"/>
+        </w:rPr>
+        <w:t>若在对象里写</w:t>
+      </w:r>
+      <w:r>
+        <w:rPr>
+          <w:rFonts w:ascii="Verdana" w:hAnsi="Verdana" w:hint="eastAsia"/>
+          <w:b/>
+          <w:bCs/>
+          <w:color w:val="FF0000"/>
+          <w:szCs w:val="21"/>
+        </w:rPr>
+        <w:t>async</w:t>
+      </w:r>
+      <w:bookmarkStart w:id="0" w:name="_GoBack"/>
+      <w:bookmarkEnd w:id="0"/>
+    </w:p>
+    <w:p>
+      <w:pPr>
+        <w:pStyle w:val="a7"/>
+        <w:widowControl/>
+        <w:ind w:left="360" w:firstLineChars="0" w:firstLine="0"/>
+        <w:rPr>
+          <w:rFonts w:ascii="Verdana" w:hAnsi="Verdana"/>
+          <w:color w:val="333333"/>
+          <w:szCs w:val="21"/>
+        </w:rPr>
+      </w:pPr>
+      <w:r>
+        <w:rPr>
+          <w:rFonts w:ascii="Verdana" w:hAnsi="Verdana" w:hint="eastAsia"/>
+          <w:color w:val="333333"/>
+          <w:szCs w:val="21"/>
+        </w:rPr>
+        <w:t>{</w:t>
+      </w:r>
+    </w:p>
+    <w:p>
+      <w:pPr>
+        <w:pStyle w:val="a7"/>
+        <w:widowControl/>
+        <w:ind w:left="360" w:firstLineChars="0" w:firstLine="0"/>
+        <w:rPr>
+          <w:rFonts w:ascii="Verdana" w:hAnsi="Verdana"/>
+          <w:color w:val="333333"/>
+          <w:szCs w:val="21"/>
+        </w:rPr>
+      </w:pPr>
+      <w:r>
+        <w:rPr>
+          <w:rFonts w:ascii="Verdana" w:hAnsi="Verdana" w:hint="eastAsia"/>
+          <w:color w:val="333333"/>
+          <w:szCs w:val="21"/>
+        </w:rPr>
+        <w:t>a</w:t>
+      </w:r>
+      <w:r>
+        <w:rPr>
+          <w:rFonts w:ascii="Verdana" w:hAnsi="Verdana"/>
+          <w:color w:val="333333"/>
+          <w:szCs w:val="21"/>
+        </w:rPr>
+        <w:t xml:space="preserve">:function a(){}   </w:t>
+      </w:r>
+    </w:p>
+    <w:p>
+      <w:pPr>
+        <w:pStyle w:val="a7"/>
+        <w:widowControl/>
+        <w:ind w:left="360" w:firstLineChars="0" w:firstLine="0"/>
+        <w:rPr>
+          <w:rFonts w:ascii="Verdana" w:hAnsi="Verdana"/>
+          <w:color w:val="333333"/>
+          <w:szCs w:val="21"/>
+        </w:rPr>
+      </w:pPr>
+      <w:r>
+        <w:rPr>
+          <w:rFonts w:ascii="Verdana" w:hAnsi="Verdana" w:hint="eastAsia"/>
+          <w:color w:val="333333"/>
+          <w:szCs w:val="21"/>
+        </w:rPr>
+        <w:t>}</w:t>
+      </w:r>
+    </w:p>
+    <w:p>
+      <w:pPr>
+        <w:pStyle w:val="a7"/>
+        <w:widowControl/>
+        <w:ind w:left="360" w:firstLineChars="0" w:firstLine="0"/>
+        <w:rPr>
+          <w:rFonts w:ascii="Verdana" w:hAnsi="Verdana"/>
+          <w:color w:val="333333"/>
+          <w:szCs w:val="21"/>
+        </w:rPr>
+      </w:pPr>
+      <w:r>
+        <w:rPr>
+          <w:rFonts w:ascii="Verdana" w:hAnsi="Verdana" w:hint="eastAsia"/>
+          <w:color w:val="333333"/>
+          <w:szCs w:val="21"/>
+        </w:rPr>
+        <w:t>可以简写成</w:t>
+      </w:r>
+    </w:p>
+    <w:p>
+      <w:pPr>
+        <w:pStyle w:val="a7"/>
+        <w:widowControl/>
+        <w:ind w:left="360" w:firstLineChars="0" w:firstLine="0"/>
+        <w:rPr>
+          <w:rFonts w:ascii="Verdana" w:hAnsi="Verdana"/>
+          <w:color w:val="333333"/>
+          <w:szCs w:val="21"/>
+        </w:rPr>
+      </w:pPr>
+      <w:r>
+        <w:rPr>
+          <w:rFonts w:ascii="Verdana" w:hAnsi="Verdana" w:hint="eastAsia"/>
+          <w:color w:val="333333"/>
+          <w:szCs w:val="21"/>
+        </w:rPr>
+        <w:t>{</w:t>
+      </w:r>
+    </w:p>
+    <w:p>
+      <w:pPr>
+        <w:pStyle w:val="a7"/>
+        <w:widowControl/>
+        <w:ind w:left="360" w:firstLineChars="0" w:firstLine="0"/>
+        <w:rPr>
+          <w:rFonts w:ascii="Verdana" w:hAnsi="Verdana"/>
+          <w:color w:val="333333"/>
+          <w:szCs w:val="21"/>
+        </w:rPr>
+      </w:pPr>
+      <w:r>
+        <w:rPr>
+          <w:rFonts w:ascii="Verdana" w:hAnsi="Verdana" w:hint="eastAsia"/>
+          <w:color w:val="333333"/>
+          <w:szCs w:val="21"/>
+        </w:rPr>
+        <w:t>a</w:t>
+      </w:r>
+      <w:r>
+        <w:rPr>
+          <w:rFonts w:ascii="Verdana" w:hAnsi="Verdana"/>
+          <w:color w:val="333333"/>
+          <w:szCs w:val="21"/>
+        </w:rPr>
+        <w:t>(){}</w:t>
+      </w:r>
+    </w:p>
+    <w:p>
+      <w:pPr>
+        <w:pStyle w:val="a7"/>
+        <w:widowControl/>
+        <w:ind w:left="360" w:firstLineChars="0" w:firstLine="0"/>
+        <w:rPr>
+          <w:rFonts w:ascii="Verdana" w:hAnsi="Verdana"/>
+          <w:color w:val="333333"/>
+          <w:szCs w:val="21"/>
+        </w:rPr>
+      </w:pPr>
+      <w:r>
+        <w:rPr>
+          <w:rFonts w:ascii="Verdana" w:hAnsi="Verdana" w:hint="eastAsia"/>
+          <w:color w:val="333333"/>
+          <w:szCs w:val="21"/>
+        </w:rPr>
+        <w:t>}</w:t>
+      </w:r>
+    </w:p>
+    <w:p>
+      <w:pPr>
+        <w:pStyle w:val="a7"/>
+        <w:widowControl/>
+        <w:ind w:left="360" w:firstLineChars="0" w:firstLine="0"/>
+        <w:rPr>
+          <w:rFonts w:ascii="Verdana" w:hAnsi="Verdana"/>
+          <w:color w:val="333333"/>
+          <w:szCs w:val="21"/>
+        </w:rPr>
+      </w:pPr>
+      <w:r>
+        <w:rPr>
+          <w:rFonts w:ascii="Verdana" w:hAnsi="Verdana" w:hint="eastAsia"/>
+          <w:color w:val="333333"/>
+          <w:szCs w:val="21"/>
+        </w:rPr>
+        <w:t>加了</w:t>
+      </w:r>
+      <w:r>
+        <w:rPr>
+          <w:rFonts w:ascii="Verdana" w:hAnsi="Verdana" w:hint="eastAsia"/>
+          <w:color w:val="333333"/>
+          <w:szCs w:val="21"/>
+        </w:rPr>
+        <w:t>async</w:t>
+      </w:r>
+      <w:r>
+        <w:rPr>
+          <w:rFonts w:ascii="Verdana" w:hAnsi="Verdana" w:hint="eastAsia"/>
+          <w:color w:val="333333"/>
+          <w:szCs w:val="21"/>
+        </w:rPr>
+        <w:t>可以写为</w:t>
+      </w:r>
+    </w:p>
+    <w:p>
+      <w:pPr>
+        <w:pStyle w:val="a7"/>
+        <w:widowControl/>
+        <w:ind w:left="360" w:firstLineChars="0" w:firstLine="0"/>
+        <w:rPr>
+          <w:rFonts w:ascii="Verdana" w:hAnsi="Verdana"/>
+          <w:color w:val="333333"/>
+          <w:szCs w:val="21"/>
+        </w:rPr>
+      </w:pPr>
+      <w:r>
+        <w:rPr>
+          <w:rFonts w:ascii="Verdana" w:hAnsi="Verdana" w:hint="eastAsia"/>
+          <w:color w:val="333333"/>
+          <w:szCs w:val="21"/>
+        </w:rPr>
+        <w:t>{</w:t>
+      </w:r>
+    </w:p>
+    <w:p>
+      <w:pPr>
+        <w:pStyle w:val="a7"/>
+        <w:widowControl/>
+        <w:ind w:left="360" w:firstLineChars="0" w:firstLine="0"/>
+        <w:rPr>
+          <w:rFonts w:ascii="Verdana" w:hAnsi="Verdana" w:hint="eastAsia"/>
+          <w:color w:val="333333"/>
+          <w:szCs w:val="21"/>
+        </w:rPr>
+      </w:pPr>
+      <w:r>
+        <w:rPr>
+          <w:rFonts w:ascii="Verdana" w:hAnsi="Verdana"/>
+          <w:color w:val="333333"/>
+          <w:szCs w:val="21"/>
+        </w:rPr>
+        <w:tab/>
+        <w:t>async a(){}</w:t>
+      </w:r>
+    </w:p>
+    <w:p>
+      <w:pPr>
+        <w:pStyle w:val="a7"/>
+        <w:widowControl/>
+        <w:ind w:left="360" w:firstLineChars="0" w:firstLine="0"/>
+        <w:rPr>
+          <w:rFonts w:ascii="Verdana" w:hAnsi="Verdana" w:hint="eastAsia"/>
+          <w:color w:val="333333"/>
+          <w:szCs w:val="21"/>
+        </w:rPr>
+      </w:pPr>
+      <w:r>
+        <w:rPr>
+          <w:rFonts w:ascii="Verdana" w:hAnsi="Verdana" w:hint="eastAsia"/>
+          <w:color w:val="333333"/>
+          <w:szCs w:val="21"/>
+        </w:rPr>
+        <w:t>}</w:t>
+      </w:r>
+    </w:p>
+    <w:p>
+      <w:pPr>
+        <w:pStyle w:val="a7"/>
+        <w:widowControl/>
+        <w:ind w:left="360" w:firstLineChars="0" w:firstLine="0"/>
         <w:jc w:val="center"/>
         <w:rPr>
           <w:rFonts w:ascii="Helvetica" w:eastAsia="宋体" w:hAnsi="Helvetica" w:cs="Helvetica"/>
@@ -10537,6 +10838,7 @@
           <w:sz w:val="43"/>
           <w:szCs w:val="43"/>
         </w:rPr>
+        <w:lastRenderedPageBreak/>
         <w:t>定义和用法</w:t>
       </w:r>
     </w:p>
@@ -10849,7 +11151,6 @@
           <w:sz w:val="20"/>
           <w:szCs w:val="20"/>
         </w:rPr>
-        <w:lastRenderedPageBreak/>
         <w:drawing>
           <wp:inline distT="0" distB="0" distL="0" distR="0" wp14:anchorId="4F64A57C" wp14:editId="23C93EBD">
             <wp:extent cx="4749800" cy="3126943"/>
@@ -11245,7 +11546,7 @@
         <w:shd w:val="clear" w:color="auto" w:fill="F8F8F8"/>
         <w:spacing w:before="225" w:after="225"/>
         <w:rPr>
-          <w:rFonts w:ascii="var(--monospace)" w:hAnsi="var(--monospace)"/>
+          <w:rFonts w:ascii="var(--monospace)" w:hAnsi="var(--monospace)" w:hint="eastAsia"/>
           <w:color w:val="333333"/>
           <w:sz w:val="22"/>
           <w:szCs w:val="22"/>
@@ -11358,6 +11659,7 @@
           <w:sz w:val="54"/>
           <w:szCs w:val="54"/>
         </w:rPr>
+        <w:lastRenderedPageBreak/>
         <w:t>字符串的</w:t>
       </w:r>
       <w:r>
@@ -11442,8 +11744,6 @@
           <w:szCs w:val="21"/>
         </w:rPr>
       </w:pPr>
-      <w:bookmarkStart w:id="0" w:name="_GoBack"/>
-      <w:bookmarkEnd w:id="0"/>
     </w:p>
     <w:sectPr>
       <w:pgSz w:w="11906" w:h="16838"/>

--- a/es6知识点.docx
+++ b/es6知识点.docx
@@ -10514,8 +10514,6 @@
         </w:rPr>
         <w:t>async</w:t>
       </w:r>
-      <w:bookmarkStart w:id="0" w:name="_GoBack"/>
-      <w:bookmarkEnd w:id="0"/>
     </w:p>
     <w:p>
       <w:pPr>
@@ -10735,7 +10733,7 @@
         <w:widowControl/>
         <w:ind w:left="360" w:firstLineChars="0" w:firstLine="0"/>
         <w:rPr>
-          <w:rFonts w:ascii="Verdana" w:hAnsi="Verdana" w:hint="eastAsia"/>
+          <w:rFonts w:ascii="Verdana" w:hAnsi="Verdana"/>
           <w:color w:val="333333"/>
           <w:szCs w:val="21"/>
         </w:rPr>
@@ -10756,19 +10754,43 @@
         <w:widowControl/>
         <w:ind w:left="360" w:firstLineChars="0" w:firstLine="0"/>
         <w:rPr>
+          <w:rFonts w:ascii="Verdana" w:hAnsi="Verdana"/>
+          <w:color w:val="333333"/>
+          <w:szCs w:val="21"/>
+        </w:rPr>
+      </w:pPr>
+      <w:r>
+        <w:rPr>
           <w:rFonts w:ascii="Verdana" w:hAnsi="Verdana" w:hint="eastAsia"/>
           <w:color w:val="333333"/>
           <w:szCs w:val="21"/>
         </w:rPr>
-      </w:pPr>
-      <w:r>
-        <w:rPr>
-          <w:rFonts w:ascii="Verdana" w:hAnsi="Verdana" w:hint="eastAsia"/>
-          <w:color w:val="333333"/>
-          <w:szCs w:val="21"/>
-        </w:rPr>
         <w:t>}</w:t>
       </w:r>
+    </w:p>
+    <w:p>
+      <w:pPr>
+        <w:pStyle w:val="a7"/>
+        <w:widowControl/>
+        <w:ind w:left="360" w:firstLineChars="0" w:firstLine="0"/>
+        <w:rPr>
+          <w:rFonts w:ascii="Verdana" w:hAnsi="Verdana"/>
+          <w:color w:val="333333"/>
+          <w:szCs w:val="21"/>
+        </w:rPr>
+      </w:pPr>
+    </w:p>
+    <w:p>
+      <w:pPr>
+        <w:pStyle w:val="a7"/>
+        <w:widowControl/>
+        <w:ind w:left="360" w:firstLineChars="0" w:firstLine="0"/>
+        <w:rPr>
+          <w:rFonts w:ascii="Verdana" w:hAnsi="Verdana"/>
+          <w:color w:val="333333"/>
+          <w:szCs w:val="21"/>
+        </w:rPr>
+      </w:pPr>
     </w:p>
     <w:p>
       <w:pPr>
@@ -10796,6 +10818,7 @@
           <w:sz w:val="43"/>
           <w:szCs w:val="43"/>
         </w:rPr>
+        <w:lastRenderedPageBreak/>
         <w:t>arr</w:t>
       </w:r>
       <w:r>
@@ -10808,16 +10831,19 @@
           <w:sz w:val="43"/>
           <w:szCs w:val="43"/>
         </w:rPr>
-        <w:t>.some()</w:t>
-      </w:r>
-    </w:p>
-    <w:p>
-      <w:pPr>
-        <w:widowControl/>
-        <w:shd w:val="clear" w:color="auto" w:fill="FFFFFF"/>
-        <w:spacing w:before="30" w:after="30" w:line="432" w:lineRule="atLeast"/>
-        <w:jc w:val="left"/>
-        <w:outlineLvl w:val="1"/>
+        <w:t>.</w:t>
+      </w:r>
+      <w:r>
+        <w:rPr>
+          <w:rFonts w:ascii="Helvetica" w:eastAsia="宋体" w:hAnsi="Helvetica" w:cs="Helvetica"/>
+          <w:color w:val="333333"/>
+          <w:kern w:val="0"/>
+          <w:sz w:val="20"/>
+          <w:szCs w:val="20"/>
+        </w:rPr>
+        <w:t xml:space="preserve"> </w:t>
+      </w:r>
+      <w:r>
         <w:rPr>
           <w:rFonts w:ascii="Helvetica" w:eastAsia="宋体" w:hAnsi="Helvetica" w:cs="Helvetica"/>
           <w:b/>
@@ -10827,7 +10853,8 @@
           <w:sz w:val="43"/>
           <w:szCs w:val="43"/>
         </w:rPr>
-      </w:pPr>
+        <w:t>every</w:t>
+      </w:r>
       <w:r>
         <w:rPr>
           <w:rFonts w:ascii="Helvetica" w:eastAsia="宋体" w:hAnsi="Helvetica" w:cs="Helvetica"/>
@@ -10838,8 +10865,7 @@
           <w:sz w:val="43"/>
           <w:szCs w:val="43"/>
         </w:rPr>
-        <w:lastRenderedPageBreak/>
-        <w:t>定义和用法</w:t>
+        <w:t xml:space="preserve"> ()</w:t>
       </w:r>
     </w:p>
     <w:p>
@@ -10865,7 +10891,7 @@
           <w:sz w:val="20"/>
           <w:szCs w:val="20"/>
         </w:rPr>
-        <w:t xml:space="preserve">some() </w:t>
+        <w:t xml:space="preserve">every() </w:t>
       </w:r>
       <w:r>
         <w:rPr>
@@ -10875,7 +10901,7 @@
           <w:sz w:val="20"/>
           <w:szCs w:val="20"/>
         </w:rPr>
-        <w:t>方法用于检测数组中的元素是否满足指定条件（函数提供）。</w:t>
+        <w:t>方法用于检测数组所有元素是否都符合指定条件（通过函数提供）。</w:t>
       </w:r>
     </w:p>
     <w:p>
@@ -10901,7 +10927,7 @@
           <w:sz w:val="20"/>
           <w:szCs w:val="20"/>
         </w:rPr>
-        <w:t xml:space="preserve">some() </w:t>
+        <w:t xml:space="preserve">every() </w:t>
       </w:r>
       <w:r>
         <w:rPr>
@@ -10911,7 +10937,7 @@
           <w:sz w:val="20"/>
           <w:szCs w:val="20"/>
         </w:rPr>
-        <w:t>方法会依次执行数组的每个元素：</w:t>
+        <w:t>方法使用指定函数检测数组中的所有元素：</w:t>
       </w:r>
     </w:p>
     <w:p>
@@ -10919,7 +10945,7 @@
         <w:widowControl/>
         <w:numPr>
           <w:ilvl w:val="0"/>
-          <w:numId w:val="4"/>
+          <w:numId w:val="6"/>
         </w:numPr>
         <w:shd w:val="clear" w:color="auto" w:fill="FFFFFF"/>
         <w:wordWrap w:val="0"/>
@@ -10942,7 +10968,17 @@
           <w:sz w:val="20"/>
           <w:szCs w:val="20"/>
         </w:rPr>
-        <w:t>如果有一个元素满足条件，则表达式返回</w:t>
+        <w:t>如果数组中检测到有一个元素不满足，则整个表达式返回</w:t>
+      </w:r>
+      <w:r>
+        <w:rPr>
+          <w:rFonts w:ascii="Helvetica" w:eastAsia="宋体" w:hAnsi="Helvetica" w:cs="Helvetica"/>
+          <w:color w:val="333333"/>
+          <w:kern w:val="0"/>
+          <w:sz w:val="20"/>
+          <w:szCs w:val="20"/>
+        </w:rPr>
+        <w:t> </w:t>
       </w:r>
       <w:r>
         <w:rPr>
@@ -10955,7 +10991,7 @@
           <w:szCs w:val="20"/>
           <w:bdr w:val="none" w:sz="0" w:space="0" w:color="auto" w:frame="1"/>
         </w:rPr>
-        <w:t>true</w:t>
+        <w:t>false</w:t>
       </w:r>
       <w:r>
         <w:rPr>
@@ -10965,7 +11001,7 @@
           <w:sz w:val="20"/>
           <w:szCs w:val="20"/>
         </w:rPr>
-        <w:t xml:space="preserve"> , </w:t>
+        <w:t> </w:t>
       </w:r>
       <w:r>
         <w:rPr>
@@ -10975,7 +11011,7 @@
           <w:sz w:val="20"/>
           <w:szCs w:val="20"/>
         </w:rPr>
-        <w:t>剩余的元素不会再执行检测。</w:t>
+        <w:t>，且剩余的元素不会再进行检测。</w:t>
       </w:r>
     </w:p>
     <w:p>
@@ -10983,7 +11019,7 @@
         <w:widowControl/>
         <w:numPr>
           <w:ilvl w:val="0"/>
-          <w:numId w:val="4"/>
+          <w:numId w:val="6"/>
         </w:numPr>
         <w:shd w:val="clear" w:color="auto" w:fill="FFFFFF"/>
         <w:wordWrap w:val="0"/>
@@ -11006,7 +11042,7 @@
           <w:sz w:val="20"/>
           <w:szCs w:val="20"/>
         </w:rPr>
-        <w:t>如果没有满足条件的元素，则返回</w:t>
+        <w:t>如果所有元素都满足条件，则返回</w:t>
       </w:r>
       <w:r>
         <w:rPr>
@@ -11016,7 +11052,7 @@
           <w:sz w:val="20"/>
           <w:szCs w:val="20"/>
         </w:rPr>
-        <w:t>false</w:t>
+        <w:t xml:space="preserve"> true</w:t>
       </w:r>
       <w:r>
         <w:rPr>
@@ -11038,7 +11074,7 @@
         <w:jc w:val="left"/>
         <w:rPr>
           <w:rFonts w:ascii="Helvetica" w:eastAsia="宋体" w:hAnsi="Helvetica" w:cs="Helvetica"/>
-          <w:color w:val="333333"/>
+          <w:color w:val="FF0000"/>
           <w:kern w:val="0"/>
           <w:sz w:val="20"/>
           <w:szCs w:val="20"/>
@@ -11065,17 +11101,350 @@
           <w:sz w:val="20"/>
           <w:szCs w:val="20"/>
         </w:rPr>
-        <w:t xml:space="preserve"> some() </w:t>
-      </w:r>
-      <w:r>
-        <w:rPr>
-          <w:rFonts w:ascii="Helvetica" w:eastAsia="宋体" w:hAnsi="Helvetica" w:cs="Helvetica"/>
-          <w:color w:val="333333"/>
+        <w:t> </w:t>
+      </w:r>
+      <w:r>
+        <w:rPr>
+          <w:rFonts w:ascii="Helvetica" w:eastAsia="宋体" w:hAnsi="Helvetica" w:cs="Helvetica" w:hint="eastAsia"/>
+          <w:color w:val="FF0000"/>
           <w:kern w:val="0"/>
           <w:sz w:val="20"/>
           <w:szCs w:val="20"/>
         </w:rPr>
-        <w:t>不会对空数组进行检测。</w:t>
+        <w:t>若为空数组，则返回</w:t>
+      </w:r>
+      <w:r>
+        <w:rPr>
+          <w:rFonts w:ascii="Helvetica" w:eastAsia="宋体" w:hAnsi="Helvetica" w:cs="Helvetica" w:hint="eastAsia"/>
+          <w:color w:val="FF0000"/>
+          <w:kern w:val="0"/>
+          <w:sz w:val="20"/>
+          <w:szCs w:val="20"/>
+        </w:rPr>
+        <w:t>true</w:t>
+      </w:r>
+      <w:r>
+        <w:rPr>
+          <w:rFonts w:ascii="Helvetica" w:eastAsia="宋体" w:hAnsi="Helvetica" w:cs="Helvetica"/>
+          <w:color w:val="FF0000"/>
+          <w:kern w:val="0"/>
+          <w:sz w:val="20"/>
+          <w:szCs w:val="20"/>
+        </w:rPr>
+        <w:t>。</w:t>
+      </w:r>
+      <w:r>
+        <w:rPr>
+          <w:rFonts w:ascii="Helvetica" w:eastAsia="宋体" w:hAnsi="Helvetica" w:cs="Helvetica" w:hint="eastAsia"/>
+          <w:color w:val="FF0000"/>
+          <w:kern w:val="0"/>
+          <w:sz w:val="20"/>
+          <w:szCs w:val="20"/>
+        </w:rPr>
+        <w:t>使用时最后判断</w:t>
+      </w:r>
+      <w:r>
+        <w:rPr>
+          <w:rFonts w:ascii="Helvetica" w:eastAsia="宋体" w:hAnsi="Helvetica" w:cs="Helvetica" w:hint="eastAsia"/>
+          <w:color w:val="FF0000"/>
+          <w:kern w:val="0"/>
+          <w:sz w:val="20"/>
+          <w:szCs w:val="20"/>
+        </w:rPr>
+        <w:t xml:space="preserve"> </w:t>
+      </w:r>
+      <w:r>
+        <w:rPr>
+          <w:rFonts w:ascii="Helvetica" w:eastAsia="宋体" w:hAnsi="Helvetica" w:cs="Helvetica" w:hint="eastAsia"/>
+          <w:color w:val="FF0000"/>
+          <w:kern w:val="0"/>
+          <w:sz w:val="20"/>
+          <w:szCs w:val="20"/>
+        </w:rPr>
+        <w:t>避免出错</w:t>
+      </w:r>
+    </w:p>
+    <w:p>
+      <w:pPr>
+        <w:widowControl/>
+        <w:shd w:val="clear" w:color="auto" w:fill="FEF8EC"/>
+        <w:spacing w:line="360" w:lineRule="atLeast"/>
+        <w:jc w:val="left"/>
+        <w:rPr>
+          <w:rFonts w:ascii="Consolas" w:eastAsia="宋体" w:hAnsi="Consolas" w:cs="宋体"/>
+          <w:color w:val="005661"/>
+          <w:kern w:val="0"/>
+          <w:sz w:val="27"/>
+          <w:szCs w:val="27"/>
+        </w:rPr>
+      </w:pPr>
+      <w:r>
+        <w:rPr>
+          <w:rFonts w:ascii="Helvetica" w:eastAsia="宋体" w:hAnsi="Helvetica" w:cs="Helvetica"/>
+          <w:color w:val="FF0000"/>
+          <w:kern w:val="0"/>
+          <w:sz w:val="20"/>
+          <w:szCs w:val="20"/>
+        </w:rPr>
+        <w:tab/>
+      </w:r>
+      <w:r>
+        <w:rPr>
+          <w:rFonts w:ascii="Helvetica" w:eastAsia="宋体" w:hAnsi="Helvetica" w:cs="Helvetica"/>
+          <w:color w:val="FF0000"/>
+          <w:kern w:val="0"/>
+          <w:sz w:val="20"/>
+          <w:szCs w:val="20"/>
+        </w:rPr>
+        <w:tab/>
+      </w:r>
+      <w:r>
+        <w:rPr>
+          <w:rFonts w:ascii="Helvetica" w:eastAsia="宋体" w:hAnsi="Helvetica" w:cs="Helvetica" w:hint="eastAsia"/>
+          <w:color w:val="FF0000"/>
+          <w:kern w:val="0"/>
+          <w:sz w:val="20"/>
+          <w:szCs w:val="20"/>
+        </w:rPr>
+        <w:t>例：</w:t>
+      </w:r>
+      <w:r>
+        <w:rPr>
+          <w:rFonts w:ascii="Consolas" w:eastAsia="宋体" w:hAnsi="Consolas" w:cs="宋体"/>
+          <w:color w:val="F49725"/>
+          <w:kern w:val="0"/>
+          <w:sz w:val="27"/>
+          <w:szCs w:val="27"/>
+        </w:rPr>
+        <w:t>checkAll</w:t>
+      </w:r>
+      <w:r>
+        <w:rPr>
+          <w:rFonts w:ascii="Consolas" w:eastAsia="宋体" w:hAnsi="Consolas" w:cs="宋体"/>
+          <w:color w:val="005661"/>
+          <w:kern w:val="0"/>
+          <w:sz w:val="27"/>
+          <w:szCs w:val="27"/>
+        </w:rPr>
+        <w:t> </w:t>
+      </w:r>
+      <w:r>
+        <w:rPr>
+          <w:rFonts w:ascii="Consolas" w:eastAsia="宋体" w:hAnsi="Consolas" w:cs="宋体"/>
+          <w:b/>
+          <w:bCs/>
+          <w:color w:val="FF5792"/>
+          <w:kern w:val="0"/>
+          <w:sz w:val="27"/>
+          <w:szCs w:val="27"/>
+        </w:rPr>
+        <w:t>=</w:t>
+      </w:r>
+      <w:r>
+        <w:rPr>
+          <w:rFonts w:ascii="Consolas" w:eastAsia="宋体" w:hAnsi="Consolas" w:cs="宋体"/>
+          <w:color w:val="F49725"/>
+          <w:kern w:val="0"/>
+          <w:sz w:val="27"/>
+          <w:szCs w:val="27"/>
+        </w:rPr>
+        <w:t>car</w:t>
+      </w:r>
+      <w:r>
+        <w:rPr>
+          <w:rFonts w:ascii="Consolas" w:eastAsia="宋体" w:hAnsi="Consolas" w:cs="宋体"/>
+          <w:b/>
+          <w:bCs/>
+          <w:color w:val="FF5792"/>
+          <w:kern w:val="0"/>
+          <w:sz w:val="27"/>
+          <w:szCs w:val="27"/>
+        </w:rPr>
+        <w:t>.</w:t>
+      </w:r>
+      <w:r>
+        <w:rPr>
+          <w:rFonts w:ascii="Consolas" w:eastAsia="宋体" w:hAnsi="Consolas" w:cs="宋体"/>
+          <w:color w:val="B3694D"/>
+          <w:kern w:val="0"/>
+          <w:sz w:val="27"/>
+          <w:szCs w:val="27"/>
+        </w:rPr>
+        <w:t>length</w:t>
+      </w:r>
+      <w:r>
+        <w:rPr>
+          <w:rFonts w:ascii="Consolas" w:eastAsia="宋体" w:hAnsi="Consolas" w:cs="宋体"/>
+          <w:b/>
+          <w:bCs/>
+          <w:color w:val="FF5792"/>
+          <w:kern w:val="0"/>
+          <w:sz w:val="27"/>
+          <w:szCs w:val="27"/>
+        </w:rPr>
+        <w:t>?</w:t>
+      </w:r>
+      <w:r>
+        <w:rPr>
+          <w:rFonts w:ascii="Consolas" w:eastAsia="宋体" w:hAnsi="Consolas" w:cs="宋体"/>
+          <w:color w:val="004D57"/>
+          <w:kern w:val="0"/>
+          <w:sz w:val="27"/>
+          <w:szCs w:val="27"/>
+        </w:rPr>
+        <w:t>[</w:t>
+      </w:r>
+      <w:r>
+        <w:rPr>
+          <w:rFonts w:ascii="Consolas" w:eastAsia="宋体" w:hAnsi="Consolas" w:cs="宋体"/>
+          <w:color w:val="F49725"/>
+          <w:kern w:val="0"/>
+          <w:sz w:val="27"/>
+          <w:szCs w:val="27"/>
+        </w:rPr>
+        <w:t>car</w:t>
+      </w:r>
+      <w:r>
+        <w:rPr>
+          <w:rFonts w:ascii="Consolas" w:eastAsia="宋体" w:hAnsi="Consolas" w:cs="宋体"/>
+          <w:color w:val="004D57"/>
+          <w:kern w:val="0"/>
+          <w:sz w:val="27"/>
+          <w:szCs w:val="27"/>
+        </w:rPr>
+        <w:t>]</w:t>
+      </w:r>
+      <w:r>
+        <w:rPr>
+          <w:rFonts w:ascii="Consolas" w:eastAsia="宋体" w:hAnsi="Consolas" w:cs="宋体"/>
+          <w:b/>
+          <w:bCs/>
+          <w:color w:val="FF5792"/>
+          <w:kern w:val="0"/>
+          <w:sz w:val="27"/>
+          <w:szCs w:val="27"/>
+        </w:rPr>
+        <w:t>.</w:t>
+      </w:r>
+      <w:r>
+        <w:rPr>
+          <w:rFonts w:ascii="Consolas" w:eastAsia="宋体" w:hAnsi="Consolas" w:cs="宋体"/>
+          <w:color w:val="0095A8"/>
+          <w:kern w:val="0"/>
+          <w:sz w:val="27"/>
+          <w:szCs w:val="27"/>
+        </w:rPr>
+        <w:t>every</w:t>
+      </w:r>
+      <w:r>
+        <w:rPr>
+          <w:rFonts w:ascii="Consolas" w:eastAsia="宋体" w:hAnsi="Consolas" w:cs="宋体"/>
+          <w:color w:val="004D57"/>
+          <w:kern w:val="0"/>
+          <w:sz w:val="27"/>
+          <w:szCs w:val="27"/>
+        </w:rPr>
+        <w:t>(</w:t>
+      </w:r>
+      <w:r>
+        <w:rPr>
+          <w:rFonts w:ascii="Consolas" w:eastAsia="宋体" w:hAnsi="Consolas" w:cs="宋体"/>
+          <w:b/>
+          <w:bCs/>
+          <w:color w:val="F49725"/>
+          <w:kern w:val="0"/>
+          <w:sz w:val="27"/>
+          <w:szCs w:val="27"/>
+        </w:rPr>
+        <w:t>v</w:t>
+      </w:r>
+      <w:r>
+        <w:rPr>
+          <w:rFonts w:ascii="Consolas" w:eastAsia="宋体" w:hAnsi="Consolas" w:cs="宋体"/>
+          <w:b/>
+          <w:bCs/>
+          <w:color w:val="E64100"/>
+          <w:kern w:val="0"/>
+          <w:sz w:val="27"/>
+          <w:szCs w:val="27"/>
+        </w:rPr>
+        <w:t>=&gt;</w:t>
+      </w:r>
+      <w:r>
+        <w:rPr>
+          <w:rFonts w:ascii="Consolas" w:eastAsia="宋体" w:hAnsi="Consolas" w:cs="宋体"/>
+          <w:color w:val="F49725"/>
+          <w:kern w:val="0"/>
+          <w:sz w:val="27"/>
+          <w:szCs w:val="27"/>
+        </w:rPr>
+        <w:t>v</w:t>
+      </w:r>
+      <w:r>
+        <w:rPr>
+          <w:rFonts w:ascii="Consolas" w:eastAsia="宋体" w:hAnsi="Consolas" w:cs="宋体"/>
+          <w:b/>
+          <w:bCs/>
+          <w:color w:val="FF5792"/>
+          <w:kern w:val="0"/>
+          <w:sz w:val="27"/>
+          <w:szCs w:val="27"/>
+        </w:rPr>
+        <w:t>.</w:t>
+      </w:r>
+      <w:r>
+        <w:rPr>
+          <w:rFonts w:ascii="Consolas" w:eastAsia="宋体" w:hAnsi="Consolas" w:cs="宋体"/>
+          <w:i/>
+          <w:iCs/>
+          <w:color w:val="F49725"/>
+          <w:kern w:val="0"/>
+          <w:sz w:val="27"/>
+          <w:szCs w:val="27"/>
+        </w:rPr>
+        <w:t>isChecked</w:t>
+      </w:r>
+      <w:r>
+        <w:rPr>
+          <w:rFonts w:ascii="Consolas" w:eastAsia="宋体" w:hAnsi="Consolas" w:cs="宋体"/>
+          <w:color w:val="004D57"/>
+          <w:kern w:val="0"/>
+          <w:sz w:val="27"/>
+          <w:szCs w:val="27"/>
+        </w:rPr>
+        <w:t>)</w:t>
+      </w:r>
+      <w:r>
+        <w:rPr>
+          <w:rFonts w:ascii="Consolas" w:eastAsia="宋体" w:hAnsi="Consolas" w:cs="宋体"/>
+          <w:b/>
+          <w:bCs/>
+          <w:color w:val="FF5792"/>
+          <w:kern w:val="0"/>
+          <w:sz w:val="27"/>
+          <w:szCs w:val="27"/>
+        </w:rPr>
+        <w:t>:</w:t>
+      </w:r>
+      <w:r>
+        <w:rPr>
+          <w:rFonts w:ascii="Consolas" w:eastAsia="宋体" w:hAnsi="Consolas" w:cs="宋体"/>
+          <w:color w:val="5842FF"/>
+          <w:kern w:val="0"/>
+          <w:sz w:val="27"/>
+          <w:szCs w:val="27"/>
+        </w:rPr>
+        <w:t>false</w:t>
+      </w:r>
+      <w:r>
+        <w:rPr>
+          <w:rFonts w:ascii="Consolas" w:eastAsia="宋体" w:hAnsi="Consolas" w:cs="宋体"/>
+          <w:color w:val="004D57"/>
+          <w:kern w:val="0"/>
+          <w:sz w:val="27"/>
+          <w:szCs w:val="27"/>
+        </w:rPr>
+        <w:t>;</w:t>
       </w:r>
     </w:p>
     <w:p>
@@ -11086,46 +11455,13 @@
         <w:spacing w:line="480" w:lineRule="atLeast"/>
         <w:jc w:val="left"/>
         <w:rPr>
-          <w:rFonts w:ascii="Helvetica" w:eastAsia="宋体" w:hAnsi="Helvetica" w:cs="Helvetica"/>
+          <w:rFonts w:ascii="Helvetica" w:eastAsia="宋体" w:hAnsi="Helvetica" w:cs="Helvetica" w:hint="eastAsia"/>
           <w:color w:val="333333"/>
           <w:kern w:val="0"/>
           <w:sz w:val="20"/>
           <w:szCs w:val="20"/>
         </w:rPr>
       </w:pPr>
-      <w:r>
-        <w:rPr>
-          <w:rFonts w:ascii="Helvetica" w:eastAsia="宋体" w:hAnsi="Helvetica" w:cs="Helvetica"/>
-          <w:b/>
-          <w:bCs/>
-          <w:color w:val="333333"/>
-          <w:kern w:val="0"/>
-          <w:sz w:val="20"/>
-          <w:szCs w:val="20"/>
-          <w:bdr w:val="none" w:sz="0" w:space="0" w:color="auto" w:frame="1"/>
-        </w:rPr>
-        <w:t>注意：</w:t>
-      </w:r>
-      <w:r>
-        <w:rPr>
-          <w:rFonts w:ascii="Helvetica" w:eastAsia="宋体" w:hAnsi="Helvetica" w:cs="Helvetica"/>
-          <w:color w:val="333333"/>
-          <w:kern w:val="0"/>
-          <w:sz w:val="20"/>
-          <w:szCs w:val="20"/>
-        </w:rPr>
-        <w:t xml:space="preserve"> some() </w:t>
-      </w:r>
-      <w:r>
-        <w:rPr>
-          <w:rFonts w:ascii="Helvetica" w:eastAsia="宋体" w:hAnsi="Helvetica" w:cs="Helvetica"/>
-          <w:color w:val="333333"/>
-          <w:kern w:val="0"/>
-          <w:sz w:val="20"/>
-          <w:szCs w:val="20"/>
-        </w:rPr>
-        <w:t>不会改变原始数组。</w:t>
-      </w:r>
     </w:p>
     <w:p>
       <w:pPr>
@@ -11145,17 +11481,225 @@
       <w:r>
         <w:rPr>
           <w:rFonts w:ascii="Helvetica" w:eastAsia="宋体" w:hAnsi="Helvetica" w:cs="Helvetica"/>
-          <w:noProof/>
+          <w:b/>
+          <w:bCs/>
           <w:color w:val="333333"/>
           <w:kern w:val="0"/>
           <w:sz w:val="20"/>
           <w:szCs w:val="20"/>
-        </w:rPr>
+          <w:bdr w:val="none" w:sz="0" w:space="0" w:color="auto" w:frame="1"/>
+        </w:rPr>
+        <w:t>注意：</w:t>
+      </w:r>
+      <w:r>
+        <w:rPr>
+          <w:rFonts w:ascii="Helvetica" w:eastAsia="宋体" w:hAnsi="Helvetica" w:cs="Helvetica"/>
+          <w:color w:val="333333"/>
+          <w:kern w:val="0"/>
+          <w:sz w:val="20"/>
+          <w:szCs w:val="20"/>
+        </w:rPr>
+        <w:t xml:space="preserve"> every() </w:t>
+      </w:r>
+      <w:r>
+        <w:rPr>
+          <w:rFonts w:ascii="Helvetica" w:eastAsia="宋体" w:hAnsi="Helvetica" w:cs="Helvetica"/>
+          <w:color w:val="333333"/>
+          <w:kern w:val="0"/>
+          <w:sz w:val="20"/>
+          <w:szCs w:val="20"/>
+        </w:rPr>
+        <w:t>不会改变原始数组。</w:t>
+      </w:r>
+      <w:bookmarkStart w:id="0" w:name="_GoBack"/>
+      <w:bookmarkEnd w:id="0"/>
+    </w:p>
+    <w:p>
+      <w:pPr>
+        <w:widowControl/>
+        <w:shd w:val="clear" w:color="auto" w:fill="FFFFFF"/>
+        <w:wordWrap w:val="0"/>
+        <w:spacing w:line="480" w:lineRule="atLeast"/>
+        <w:jc w:val="left"/>
+        <w:rPr>
+          <w:rFonts w:ascii="Helvetica" w:eastAsia="宋体" w:hAnsi="Helvetica" w:cs="Helvetica"/>
+          <w:color w:val="333333"/>
+          <w:kern w:val="0"/>
+          <w:sz w:val="20"/>
+          <w:szCs w:val="20"/>
+        </w:rPr>
+      </w:pPr>
+    </w:p>
+    <w:p>
+      <w:pPr>
+        <w:widowControl/>
+        <w:jc w:val="left"/>
+        <w:rPr>
+          <w:rFonts w:ascii="Consolas" w:eastAsia="宋体" w:hAnsi="Consolas" w:cs="宋体"/>
+          <w:color w:val="333333"/>
+          <w:kern w:val="0"/>
+          <w:sz w:val="18"/>
+          <w:szCs w:val="18"/>
+        </w:rPr>
+      </w:pPr>
+      <w:r>
+        <w:rPr>
+          <w:rFonts w:ascii="宋体" w:eastAsia="宋体" w:hAnsi="宋体" w:cs="宋体"/>
+          <w:color w:val="333333"/>
+          <w:kern w:val="0"/>
+          <w:sz w:val="24"/>
+          <w:szCs w:val="24"/>
+        </w:rPr>
+        <w:t>var</w:t>
+      </w:r>
+      <w:r>
+        <w:rPr>
+          <w:rFonts w:ascii="Consolas" w:eastAsia="宋体" w:hAnsi="Consolas" w:cs="宋体"/>
+          <w:color w:val="333333"/>
+          <w:kern w:val="0"/>
+          <w:sz w:val="18"/>
+          <w:szCs w:val="18"/>
+        </w:rPr>
+        <w:t> </w:t>
+      </w:r>
+      <w:r>
+        <w:rPr>
+          <w:rFonts w:ascii="宋体" w:eastAsia="宋体" w:hAnsi="宋体" w:cs="宋体"/>
+          <w:color w:val="333333"/>
+          <w:kern w:val="0"/>
+          <w:sz w:val="24"/>
+          <w:szCs w:val="24"/>
+        </w:rPr>
+        <w:t xml:space="preserve">everyBoolan = </w:t>
+      </w:r>
+      <w:r>
+        <w:rPr>
+          <w:rFonts w:ascii="宋体" w:eastAsia="宋体" w:hAnsi="宋体" w:cs="宋体"/>
+          <w:color w:val="333333"/>
+          <w:kern w:val="0"/>
+          <w:sz w:val="24"/>
+          <w:szCs w:val="24"/>
+        </w:rPr>
+        <w:t>arr</w:t>
+      </w:r>
+      <w:r>
+        <w:rPr>
+          <w:rFonts w:ascii="宋体" w:eastAsia="宋体" w:hAnsi="宋体" w:cs="宋体"/>
+          <w:color w:val="333333"/>
+          <w:kern w:val="0"/>
+          <w:sz w:val="24"/>
+          <w:szCs w:val="24"/>
+        </w:rPr>
+        <w:t>.every(function(item) {</w:t>
+      </w:r>
+    </w:p>
+    <w:p>
+      <w:pPr>
+        <w:widowControl/>
+        <w:jc w:val="left"/>
+        <w:rPr>
+          <w:rFonts w:ascii="Consolas" w:eastAsia="宋体" w:hAnsi="Consolas" w:cs="宋体"/>
+          <w:color w:val="333333"/>
+          <w:kern w:val="0"/>
+          <w:sz w:val="18"/>
+          <w:szCs w:val="18"/>
+        </w:rPr>
+      </w:pPr>
+      <w:r>
+        <w:rPr>
+          <w:rFonts w:ascii="宋体" w:eastAsia="宋体" w:hAnsi="宋体" w:cs="宋体"/>
+          <w:color w:val="333333"/>
+          <w:kern w:val="0"/>
+          <w:sz w:val="24"/>
+          <w:szCs w:val="24"/>
+        </w:rPr>
+        <w:t>  return</w:t>
+      </w:r>
+      <w:r>
+        <w:rPr>
+          <w:rFonts w:ascii="Consolas" w:eastAsia="宋体" w:hAnsi="Consolas" w:cs="宋体"/>
+          <w:color w:val="333333"/>
+          <w:kern w:val="0"/>
+          <w:sz w:val="18"/>
+          <w:szCs w:val="18"/>
+        </w:rPr>
+        <w:t> </w:t>
+      </w:r>
+      <w:r>
+        <w:rPr>
+          <w:rFonts w:ascii="宋体" w:eastAsia="宋体" w:hAnsi="宋体" w:cs="宋体"/>
+          <w:color w:val="333333"/>
+          <w:kern w:val="0"/>
+          <w:sz w:val="24"/>
+          <w:szCs w:val="24"/>
+        </w:rPr>
+        <w:t>item.ram &gt; 16;</w:t>
+      </w:r>
+    </w:p>
+    <w:p>
+      <w:pPr>
+        <w:widowControl/>
+        <w:jc w:val="left"/>
+        <w:rPr>
+          <w:rFonts w:ascii="Consolas" w:eastAsia="宋体" w:hAnsi="Consolas" w:cs="宋体"/>
+          <w:color w:val="333333"/>
+          <w:kern w:val="0"/>
+          <w:sz w:val="18"/>
+          <w:szCs w:val="18"/>
+        </w:rPr>
+      </w:pPr>
+      <w:r>
+        <w:rPr>
+          <w:rFonts w:ascii="宋体" w:eastAsia="宋体" w:hAnsi="宋体" w:cs="宋体"/>
+          <w:color w:val="333333"/>
+          <w:kern w:val="0"/>
+          <w:sz w:val="24"/>
+          <w:szCs w:val="24"/>
+        </w:rPr>
+        <w:t>});</w:t>
+      </w:r>
+    </w:p>
+    <w:p>
+      <w:pPr>
+        <w:widowControl/>
+        <w:shd w:val="clear" w:color="auto" w:fill="FFFFFF"/>
+        <w:wordWrap w:val="0"/>
+        <w:spacing w:line="480" w:lineRule="atLeast"/>
+        <w:jc w:val="left"/>
+        <w:rPr>
+          <w:rFonts w:ascii="Helvetica" w:eastAsia="宋体" w:hAnsi="Helvetica" w:cs="Helvetica"/>
+          <w:color w:val="333333"/>
+          <w:kern w:val="0"/>
+          <w:sz w:val="20"/>
+          <w:szCs w:val="20"/>
+        </w:rPr>
+      </w:pPr>
+    </w:p>
+    <w:p>
+      <w:pPr>
+        <w:widowControl/>
+        <w:shd w:val="clear" w:color="auto" w:fill="FFFFFF"/>
+        <w:wordWrap w:val="0"/>
+        <w:spacing w:line="480" w:lineRule="atLeast"/>
+        <w:jc w:val="left"/>
+        <w:rPr>
+          <w:rFonts w:ascii="Helvetica" w:eastAsia="宋体" w:hAnsi="Helvetica" w:cs="Helvetica"/>
+          <w:color w:val="333333"/>
+          <w:kern w:val="0"/>
+          <w:sz w:val="20"/>
+          <w:szCs w:val="20"/>
+        </w:rPr>
+      </w:pPr>
+      <w:r>
+        <w:rPr>
+          <w:noProof/>
+        </w:rPr>
+        <w:lastRenderedPageBreak/>
         <w:drawing>
-          <wp:inline distT="0" distB="0" distL="0" distR="0" wp14:anchorId="4F64A57C" wp14:editId="23C93EBD">
-            <wp:extent cx="4749800" cy="3126943"/>
+          <wp:inline distT="0" distB="0" distL="0" distR="0" wp14:anchorId="76999499" wp14:editId="7CE69B3A">
+            <wp:extent cx="5662151" cy="5646909"/>
             <wp:effectExtent l="0" t="0" r="0" b="0"/>
-            <wp:docPr id="60" name="图片 60"/>
+            <wp:docPr id="61" name="图片 61"/>
             <wp:cNvGraphicFramePr>
               <a:graphicFrameLocks xmlns:a="http://schemas.openxmlformats.org/drawingml/2006/main" noChangeAspect="1"/>
             </wp:cNvGraphicFramePr>
@@ -11175,6 +11719,436 @@
                   <pic:spPr>
                     <a:xfrm>
                       <a:off x="0" y="0"/>
+                      <a:ext cx="5662151" cy="5646909"/>
+                    </a:xfrm>
+                    <a:prstGeom prst="rect">
+                      <a:avLst/>
+                    </a:prstGeom>
+                  </pic:spPr>
+                </pic:pic>
+              </a:graphicData>
+            </a:graphic>
+          </wp:inline>
+        </w:drawing>
+      </w:r>
+    </w:p>
+    <w:p>
+      <w:pPr>
+        <w:pStyle w:val="a7"/>
+        <w:widowControl/>
+        <w:ind w:left="360" w:firstLineChars="0" w:firstLine="0"/>
+        <w:rPr>
+          <w:rFonts w:ascii="Verdana" w:hAnsi="Verdana"/>
+          <w:color w:val="333333"/>
+          <w:szCs w:val="21"/>
+        </w:rPr>
+      </w:pPr>
+    </w:p>
+    <w:p>
+      <w:pPr>
+        <w:pStyle w:val="a7"/>
+        <w:widowControl/>
+        <w:ind w:left="360" w:firstLineChars="0" w:firstLine="0"/>
+        <w:jc w:val="center"/>
+        <w:rPr>
+          <w:rFonts w:ascii="Helvetica" w:eastAsia="宋体" w:hAnsi="Helvetica" w:cs="Helvetica"/>
+          <w:b/>
+          <w:bCs/>
+          <w:color w:val="333333"/>
+          <w:kern w:val="0"/>
+          <w:sz w:val="43"/>
+          <w:szCs w:val="43"/>
+        </w:rPr>
+      </w:pPr>
+      <w:r>
+        <w:rPr>
+          <w:rFonts w:ascii="Helvetica" w:eastAsia="宋体" w:hAnsi="Helvetica" w:cs="Helvetica" w:hint="eastAsia"/>
+          <w:b/>
+          <w:bCs/>
+          <w:color w:val="333333"/>
+          <w:kern w:val="0"/>
+          <w:sz w:val="43"/>
+          <w:szCs w:val="43"/>
+        </w:rPr>
+        <w:t>arr</w:t>
+      </w:r>
+      <w:r>
+        <w:rPr>
+          <w:rFonts w:ascii="Helvetica" w:eastAsia="宋体" w:hAnsi="Helvetica" w:cs="Helvetica"/>
+          <w:b/>
+          <w:bCs/>
+          <w:color w:val="333333"/>
+          <w:kern w:val="0"/>
+          <w:sz w:val="43"/>
+          <w:szCs w:val="43"/>
+        </w:rPr>
+        <w:t>.some()</w:t>
+      </w:r>
+    </w:p>
+    <w:p>
+      <w:pPr>
+        <w:widowControl/>
+        <w:shd w:val="clear" w:color="auto" w:fill="FFFFFF"/>
+        <w:spacing w:before="30" w:after="30" w:line="432" w:lineRule="atLeast"/>
+        <w:jc w:val="left"/>
+        <w:outlineLvl w:val="1"/>
+        <w:rPr>
+          <w:rFonts w:ascii="Helvetica" w:eastAsia="宋体" w:hAnsi="Helvetica" w:cs="Helvetica"/>
+          <w:b/>
+          <w:bCs/>
+          <w:color w:val="333333"/>
+          <w:kern w:val="0"/>
+          <w:sz w:val="43"/>
+          <w:szCs w:val="43"/>
+        </w:rPr>
+      </w:pPr>
+      <w:r>
+        <w:rPr>
+          <w:rFonts w:ascii="Helvetica" w:eastAsia="宋体" w:hAnsi="Helvetica" w:cs="Helvetica"/>
+          <w:b/>
+          <w:bCs/>
+          <w:color w:val="333333"/>
+          <w:kern w:val="0"/>
+          <w:sz w:val="43"/>
+          <w:szCs w:val="43"/>
+        </w:rPr>
+        <w:t>定义和用法</w:t>
+      </w:r>
+    </w:p>
+    <w:p>
+      <w:pPr>
+        <w:widowControl/>
+        <w:shd w:val="clear" w:color="auto" w:fill="FFFFFF"/>
+        <w:wordWrap w:val="0"/>
+        <w:spacing w:line="480" w:lineRule="atLeast"/>
+        <w:jc w:val="left"/>
+        <w:rPr>
+          <w:rFonts w:ascii="Helvetica" w:eastAsia="宋体" w:hAnsi="Helvetica" w:cs="Helvetica"/>
+          <w:color w:val="333333"/>
+          <w:kern w:val="0"/>
+          <w:sz w:val="20"/>
+          <w:szCs w:val="20"/>
+        </w:rPr>
+      </w:pPr>
+      <w:r>
+        <w:rPr>
+          <w:rFonts w:ascii="Helvetica" w:eastAsia="宋体" w:hAnsi="Helvetica" w:cs="Helvetica"/>
+          <w:color w:val="333333"/>
+          <w:kern w:val="0"/>
+          <w:sz w:val="20"/>
+          <w:szCs w:val="20"/>
+        </w:rPr>
+        <w:t xml:space="preserve">some() </w:t>
+      </w:r>
+      <w:r>
+        <w:rPr>
+          <w:rFonts w:ascii="Helvetica" w:eastAsia="宋体" w:hAnsi="Helvetica" w:cs="Helvetica"/>
+          <w:color w:val="333333"/>
+          <w:kern w:val="0"/>
+          <w:sz w:val="20"/>
+          <w:szCs w:val="20"/>
+        </w:rPr>
+        <w:t>方法用于检测数组中的元素是否满足指定条件（函数提供）。</w:t>
+      </w:r>
+    </w:p>
+    <w:p>
+      <w:pPr>
+        <w:widowControl/>
+        <w:shd w:val="clear" w:color="auto" w:fill="FFFFFF"/>
+        <w:wordWrap w:val="0"/>
+        <w:spacing w:line="480" w:lineRule="atLeast"/>
+        <w:jc w:val="left"/>
+        <w:rPr>
+          <w:rFonts w:ascii="Helvetica" w:eastAsia="宋体" w:hAnsi="Helvetica" w:cs="Helvetica"/>
+          <w:color w:val="333333"/>
+          <w:kern w:val="0"/>
+          <w:sz w:val="20"/>
+          <w:szCs w:val="20"/>
+        </w:rPr>
+      </w:pPr>
+      <w:r>
+        <w:rPr>
+          <w:rFonts w:ascii="Helvetica" w:eastAsia="宋体" w:hAnsi="Helvetica" w:cs="Helvetica"/>
+          <w:color w:val="333333"/>
+          <w:kern w:val="0"/>
+          <w:sz w:val="20"/>
+          <w:szCs w:val="20"/>
+        </w:rPr>
+        <w:t xml:space="preserve">some() </w:t>
+      </w:r>
+      <w:r>
+        <w:rPr>
+          <w:rFonts w:ascii="Helvetica" w:eastAsia="宋体" w:hAnsi="Helvetica" w:cs="Helvetica"/>
+          <w:color w:val="333333"/>
+          <w:kern w:val="0"/>
+          <w:sz w:val="20"/>
+          <w:szCs w:val="20"/>
+        </w:rPr>
+        <w:t>方法会依次执行数组的每个元素：</w:t>
+      </w:r>
+    </w:p>
+    <w:p>
+      <w:pPr>
+        <w:widowControl/>
+        <w:numPr>
+          <w:ilvl w:val="0"/>
+          <w:numId w:val="4"/>
+        </w:numPr>
+        <w:shd w:val="clear" w:color="auto" w:fill="FFFFFF"/>
+        <w:wordWrap w:val="0"/>
+        <w:spacing w:line="360" w:lineRule="atLeast"/>
+        <w:ind w:left="240"/>
+        <w:jc w:val="left"/>
+        <w:rPr>
+          <w:rFonts w:ascii="Helvetica" w:eastAsia="宋体" w:hAnsi="Helvetica" w:cs="Helvetica"/>
+          <w:color w:val="333333"/>
+          <w:kern w:val="0"/>
+          <w:sz w:val="20"/>
+          <w:szCs w:val="20"/>
+        </w:rPr>
+      </w:pPr>
+      <w:r>
+        <w:rPr>
+          <w:rFonts w:ascii="Helvetica" w:eastAsia="宋体" w:hAnsi="Helvetica" w:cs="Helvetica"/>
+          <w:color w:val="333333"/>
+          <w:kern w:val="0"/>
+          <w:sz w:val="20"/>
+          <w:szCs w:val="20"/>
+        </w:rPr>
+        <w:t>如果有一个元素满足条件，则表达式返回</w:t>
+      </w:r>
+      <w:r>
+        <w:rPr>
+          <w:rFonts w:ascii="Helvetica" w:eastAsia="宋体" w:hAnsi="Helvetica" w:cs="Helvetica"/>
+          <w:i/>
+          <w:iCs/>
+          <w:color w:val="333333"/>
+          <w:kern w:val="0"/>
+          <w:sz w:val="20"/>
+          <w:szCs w:val="20"/>
+          <w:bdr w:val="none" w:sz="0" w:space="0" w:color="auto" w:frame="1"/>
+        </w:rPr>
+        <w:t>true</w:t>
+      </w:r>
+      <w:r>
+        <w:rPr>
+          <w:rFonts w:ascii="Helvetica" w:eastAsia="宋体" w:hAnsi="Helvetica" w:cs="Helvetica"/>
+          <w:color w:val="333333"/>
+          <w:kern w:val="0"/>
+          <w:sz w:val="20"/>
+          <w:szCs w:val="20"/>
+        </w:rPr>
+        <w:t xml:space="preserve"> , </w:t>
+      </w:r>
+      <w:r>
+        <w:rPr>
+          <w:rFonts w:ascii="Helvetica" w:eastAsia="宋体" w:hAnsi="Helvetica" w:cs="Helvetica"/>
+          <w:color w:val="333333"/>
+          <w:kern w:val="0"/>
+          <w:sz w:val="20"/>
+          <w:szCs w:val="20"/>
+        </w:rPr>
+        <w:t>剩余的元素不会再执行检测。</w:t>
+      </w:r>
+    </w:p>
+    <w:p>
+      <w:pPr>
+        <w:widowControl/>
+        <w:numPr>
+          <w:ilvl w:val="0"/>
+          <w:numId w:val="4"/>
+        </w:numPr>
+        <w:shd w:val="clear" w:color="auto" w:fill="FFFFFF"/>
+        <w:wordWrap w:val="0"/>
+        <w:spacing w:after="240" w:line="360" w:lineRule="atLeast"/>
+        <w:ind w:left="240"/>
+        <w:jc w:val="left"/>
+        <w:rPr>
+          <w:rFonts w:ascii="Helvetica" w:eastAsia="宋体" w:hAnsi="Helvetica" w:cs="Helvetica"/>
+          <w:color w:val="333333"/>
+          <w:kern w:val="0"/>
+          <w:sz w:val="20"/>
+          <w:szCs w:val="20"/>
+        </w:rPr>
+      </w:pPr>
+      <w:r>
+        <w:rPr>
+          <w:rFonts w:ascii="Helvetica" w:eastAsia="宋体" w:hAnsi="Helvetica" w:cs="Helvetica"/>
+          <w:color w:val="333333"/>
+          <w:kern w:val="0"/>
+          <w:sz w:val="20"/>
+          <w:szCs w:val="20"/>
+        </w:rPr>
+        <w:t>如果没有满足条件的元素，则返回</w:t>
+      </w:r>
+      <w:r>
+        <w:rPr>
+          <w:rFonts w:ascii="Helvetica" w:eastAsia="宋体" w:hAnsi="Helvetica" w:cs="Helvetica"/>
+          <w:color w:val="333333"/>
+          <w:kern w:val="0"/>
+          <w:sz w:val="20"/>
+          <w:szCs w:val="20"/>
+        </w:rPr>
+        <w:t>false</w:t>
+      </w:r>
+      <w:r>
+        <w:rPr>
+          <w:rFonts w:ascii="Helvetica" w:eastAsia="宋体" w:hAnsi="Helvetica" w:cs="Helvetica"/>
+          <w:color w:val="333333"/>
+          <w:kern w:val="0"/>
+          <w:sz w:val="20"/>
+          <w:szCs w:val="20"/>
+        </w:rPr>
+        <w:t>。</w:t>
+      </w:r>
+    </w:p>
+    <w:p>
+      <w:pPr>
+        <w:widowControl/>
+        <w:shd w:val="clear" w:color="auto" w:fill="FFFFFF"/>
+        <w:wordWrap w:val="0"/>
+        <w:spacing w:line="480" w:lineRule="atLeast"/>
+        <w:jc w:val="left"/>
+        <w:rPr>
+          <w:rFonts w:ascii="Helvetica" w:eastAsia="宋体" w:hAnsi="Helvetica" w:cs="Helvetica"/>
+          <w:color w:val="333333"/>
+          <w:kern w:val="0"/>
+          <w:sz w:val="20"/>
+          <w:szCs w:val="20"/>
+        </w:rPr>
+      </w:pPr>
+      <w:r>
+        <w:rPr>
+          <w:rFonts w:ascii="Helvetica" w:eastAsia="宋体" w:hAnsi="Helvetica" w:cs="Helvetica"/>
+          <w:b/>
+          <w:bCs/>
+          <w:color w:val="333333"/>
+          <w:kern w:val="0"/>
+          <w:sz w:val="20"/>
+          <w:szCs w:val="20"/>
+          <w:bdr w:val="none" w:sz="0" w:space="0" w:color="auto" w:frame="1"/>
+        </w:rPr>
+        <w:t>注意：</w:t>
+      </w:r>
+      <w:r>
+        <w:rPr>
+          <w:rFonts w:ascii="Helvetica" w:eastAsia="宋体" w:hAnsi="Helvetica" w:cs="Helvetica"/>
+          <w:color w:val="333333"/>
+          <w:kern w:val="0"/>
+          <w:sz w:val="20"/>
+          <w:szCs w:val="20"/>
+        </w:rPr>
+        <w:t xml:space="preserve"> some() </w:t>
+      </w:r>
+      <w:r>
+        <w:rPr>
+          <w:rFonts w:ascii="Helvetica" w:eastAsia="宋体" w:hAnsi="Helvetica" w:cs="Helvetica"/>
+          <w:color w:val="333333"/>
+          <w:kern w:val="0"/>
+          <w:sz w:val="20"/>
+          <w:szCs w:val="20"/>
+        </w:rPr>
+        <w:t>不会对空数组进行检测。</w:t>
+      </w:r>
+    </w:p>
+    <w:p>
+      <w:pPr>
+        <w:widowControl/>
+        <w:shd w:val="clear" w:color="auto" w:fill="FFFFFF"/>
+        <w:wordWrap w:val="0"/>
+        <w:spacing w:line="480" w:lineRule="atLeast"/>
+        <w:jc w:val="left"/>
+        <w:rPr>
+          <w:rFonts w:ascii="Helvetica" w:eastAsia="宋体" w:hAnsi="Helvetica" w:cs="Helvetica"/>
+          <w:color w:val="333333"/>
+          <w:kern w:val="0"/>
+          <w:sz w:val="20"/>
+          <w:szCs w:val="20"/>
+        </w:rPr>
+      </w:pPr>
+      <w:r>
+        <w:rPr>
+          <w:rFonts w:ascii="Helvetica" w:eastAsia="宋体" w:hAnsi="Helvetica" w:cs="Helvetica"/>
+          <w:b/>
+          <w:bCs/>
+          <w:color w:val="333333"/>
+          <w:kern w:val="0"/>
+          <w:sz w:val="20"/>
+          <w:szCs w:val="20"/>
+          <w:bdr w:val="none" w:sz="0" w:space="0" w:color="auto" w:frame="1"/>
+        </w:rPr>
+        <w:t>注意：</w:t>
+      </w:r>
+      <w:r>
+        <w:rPr>
+          <w:rFonts w:ascii="Helvetica" w:eastAsia="宋体" w:hAnsi="Helvetica" w:cs="Helvetica"/>
+          <w:color w:val="333333"/>
+          <w:kern w:val="0"/>
+          <w:sz w:val="20"/>
+          <w:szCs w:val="20"/>
+        </w:rPr>
+        <w:t xml:space="preserve"> some() </w:t>
+      </w:r>
+      <w:r>
+        <w:rPr>
+          <w:rFonts w:ascii="Helvetica" w:eastAsia="宋体" w:hAnsi="Helvetica" w:cs="Helvetica"/>
+          <w:color w:val="333333"/>
+          <w:kern w:val="0"/>
+          <w:sz w:val="20"/>
+          <w:szCs w:val="20"/>
+        </w:rPr>
+        <w:t>不会改变原始数组。</w:t>
+      </w:r>
+    </w:p>
+    <w:p>
+      <w:pPr>
+        <w:widowControl/>
+        <w:shd w:val="clear" w:color="auto" w:fill="FFFFFF"/>
+        <w:wordWrap w:val="0"/>
+        <w:spacing w:line="480" w:lineRule="atLeast"/>
+        <w:jc w:val="left"/>
+        <w:rPr>
+          <w:rFonts w:ascii="Helvetica" w:eastAsia="宋体" w:hAnsi="Helvetica" w:cs="Helvetica"/>
+          <w:color w:val="333333"/>
+          <w:kern w:val="0"/>
+          <w:sz w:val="20"/>
+          <w:szCs w:val="20"/>
+        </w:rPr>
+      </w:pPr>
+      <w:r>
+        <w:rPr>
+          <w:rFonts w:ascii="Helvetica" w:eastAsia="宋体" w:hAnsi="Helvetica" w:cs="Helvetica"/>
+          <w:noProof/>
+          <w:color w:val="333333"/>
+          <w:kern w:val="0"/>
+          <w:sz w:val="20"/>
+          <w:szCs w:val="20"/>
+        </w:rPr>
+        <w:lastRenderedPageBreak/>
+        <w:drawing>
+          <wp:inline distT="0" distB="0" distL="0" distR="0" wp14:anchorId="4F64A57C" wp14:editId="23C93EBD">
+            <wp:extent cx="4749800" cy="3126943"/>
+            <wp:effectExtent l="0" t="0" r="0" b="0"/>
+            <wp:docPr id="60" name="图片 60"/>
+            <wp:cNvGraphicFramePr>
+              <a:graphicFrameLocks xmlns:a="http://schemas.openxmlformats.org/drawingml/2006/main" noChangeAspect="1"/>
+            </wp:cNvGraphicFramePr>
+            <a:graphic xmlns:a="http://schemas.openxmlformats.org/drawingml/2006/main">
+              <a:graphicData uri="http://schemas.openxmlformats.org/drawingml/2006/picture">
+                <pic:pic xmlns:pic="http://schemas.openxmlformats.org/drawingml/2006/picture">
+                  <pic:nvPicPr>
+                    <pic:cNvPr id="1" name=""/>
+                    <pic:cNvPicPr/>
+                  </pic:nvPicPr>
+                  <pic:blipFill>
+                    <a:blip r:embed="rId41"/>
+                    <a:stretch>
+                      <a:fillRect/>
+                    </a:stretch>
+                  </pic:blipFill>
+                  <pic:spPr>
+                    <a:xfrm>
+                      <a:off x="0" y="0"/>
                       <a:ext cx="4759629" cy="3133413"/>
                     </a:xfrm>
                     <a:prstGeom prst="rect">
@@ -11659,7 +12633,6 @@
           <w:sz w:val="54"/>
           <w:szCs w:val="54"/>
         </w:rPr>
-        <w:lastRenderedPageBreak/>
         <w:t>字符串的</w:t>
       </w:r>
       <w:r>
@@ -12034,6 +13007,304 @@
     </w:lvl>
   </w:abstractNum>
   <w:abstractNum w:abstractNumId="2" w15:restartNumberingAfterBreak="0">
+    <w:nsid w:val="3A910DB0"/>
+    <w:multiLevelType w:val="multilevel"/>
+    <w:tmpl w:val="BB7AA7E0"/>
+    <w:lvl w:ilvl="0">
+      <w:start w:val="1"/>
+      <w:numFmt w:val="bullet"/>
+      <w:lvlText w:val=""/>
+      <w:lvlJc w:val="left"/>
+      <w:pPr>
+        <w:tabs>
+          <w:tab w:val="num" w:pos="720"/>
+        </w:tabs>
+        <w:ind w:left="720" w:hanging="360"/>
+      </w:pPr>
+      <w:rPr>
+        <w:rFonts w:ascii="Symbol" w:hAnsi="Symbol" w:hint="default"/>
+        <w:sz w:val="20"/>
+      </w:rPr>
+    </w:lvl>
+    <w:lvl w:ilvl="1" w:tentative="1">
+      <w:start w:val="1"/>
+      <w:numFmt w:val="bullet"/>
+      <w:lvlText w:val="o"/>
+      <w:lvlJc w:val="left"/>
+      <w:pPr>
+        <w:tabs>
+          <w:tab w:val="num" w:pos="1440"/>
+        </w:tabs>
+        <w:ind w:left="1440" w:hanging="360"/>
+      </w:pPr>
+      <w:rPr>
+        <w:rFonts w:ascii="Courier New" w:hAnsi="Courier New" w:hint="default"/>
+        <w:sz w:val="20"/>
+      </w:rPr>
+    </w:lvl>
+    <w:lvl w:ilvl="2" w:tentative="1">
+      <w:start w:val="1"/>
+      <w:numFmt w:val="bullet"/>
+      <w:lvlText w:val=""/>
+      <w:lvlJc w:val="left"/>
+      <w:pPr>
+        <w:tabs>
+          <w:tab w:val="num" w:pos="2160"/>
+        </w:tabs>
+        <w:ind w:left="2160" w:hanging="360"/>
+      </w:pPr>
+      <w:rPr>
+        <w:rFonts w:ascii="Wingdings" w:hAnsi="Wingdings" w:hint="default"/>
+        <w:sz w:val="20"/>
+      </w:rPr>
+    </w:lvl>
+    <w:lvl w:ilvl="3" w:tentative="1">
+      <w:start w:val="1"/>
+      <w:numFmt w:val="bullet"/>
+      <w:lvlText w:val=""/>
+      <w:lvlJc w:val="left"/>
+      <w:pPr>
+        <w:tabs>
+          <w:tab w:val="num" w:pos="2880"/>
+        </w:tabs>
+        <w:ind w:left="2880" w:hanging="360"/>
+      </w:pPr>
+      <w:rPr>
+        <w:rFonts w:ascii="Wingdings" w:hAnsi="Wingdings" w:hint="default"/>
+        <w:sz w:val="20"/>
+      </w:rPr>
+    </w:lvl>
+    <w:lvl w:ilvl="4" w:tentative="1">
+      <w:start w:val="1"/>
+      <w:numFmt w:val="bullet"/>
+      <w:lvlText w:val=""/>
+      <w:lvlJc w:val="left"/>
+      <w:pPr>
+        <w:tabs>
+          <w:tab w:val="num" w:pos="3600"/>
+        </w:tabs>
+        <w:ind w:left="3600" w:hanging="360"/>
+      </w:pPr>
+      <w:rPr>
+        <w:rFonts w:ascii="Wingdings" w:hAnsi="Wingdings" w:hint="default"/>
+        <w:sz w:val="20"/>
+      </w:rPr>
+    </w:lvl>
+    <w:lvl w:ilvl="5" w:tentative="1">
+      <w:start w:val="1"/>
+      <w:numFmt w:val="bullet"/>
+      <w:lvlText w:val=""/>
+      <w:lvlJc w:val="left"/>
+      <w:pPr>
+        <w:tabs>
+          <w:tab w:val="num" w:pos="4320"/>
+        </w:tabs>
+        <w:ind w:left="4320" w:hanging="360"/>
+      </w:pPr>
+      <w:rPr>
+        <w:rFonts w:ascii="Wingdings" w:hAnsi="Wingdings" w:hint="default"/>
+        <w:sz w:val="20"/>
+      </w:rPr>
+    </w:lvl>
+    <w:lvl w:ilvl="6" w:tentative="1">
+      <w:start w:val="1"/>
+      <w:numFmt w:val="bullet"/>
+      <w:lvlText w:val=""/>
+      <w:lvlJc w:val="left"/>
+      <w:pPr>
+        <w:tabs>
+          <w:tab w:val="num" w:pos="5040"/>
+        </w:tabs>
+        <w:ind w:left="5040" w:hanging="360"/>
+      </w:pPr>
+      <w:rPr>
+        <w:rFonts w:ascii="Wingdings" w:hAnsi="Wingdings" w:hint="default"/>
+        <w:sz w:val="20"/>
+      </w:rPr>
+    </w:lvl>
+    <w:lvl w:ilvl="7" w:tentative="1">
+      <w:start w:val="1"/>
+      <w:numFmt w:val="bullet"/>
+      <w:lvlText w:val=""/>
+      <w:lvlJc w:val="left"/>
+      <w:pPr>
+        <w:tabs>
+          <w:tab w:val="num" w:pos="5760"/>
+        </w:tabs>
+        <w:ind w:left="5760" w:hanging="360"/>
+      </w:pPr>
+      <w:rPr>
+        <w:rFonts w:ascii="Wingdings" w:hAnsi="Wingdings" w:hint="default"/>
+        <w:sz w:val="20"/>
+      </w:rPr>
+    </w:lvl>
+    <w:lvl w:ilvl="8" w:tentative="1">
+      <w:start w:val="1"/>
+      <w:numFmt w:val="bullet"/>
+      <w:lvlText w:val=""/>
+      <w:lvlJc w:val="left"/>
+      <w:pPr>
+        <w:tabs>
+          <w:tab w:val="num" w:pos="6480"/>
+        </w:tabs>
+        <w:ind w:left="6480" w:hanging="360"/>
+      </w:pPr>
+      <w:rPr>
+        <w:rFonts w:ascii="Wingdings" w:hAnsi="Wingdings" w:hint="default"/>
+        <w:sz w:val="20"/>
+      </w:rPr>
+    </w:lvl>
+  </w:abstractNum>
+  <w:abstractNum w:abstractNumId="3" w15:restartNumberingAfterBreak="0">
+    <w:nsid w:val="56E12FD4"/>
+    <w:multiLevelType w:val="multilevel"/>
+    <w:tmpl w:val="4AFC3880"/>
+    <w:lvl w:ilvl="0">
+      <w:start w:val="1"/>
+      <w:numFmt w:val="bullet"/>
+      <w:lvlText w:val=""/>
+      <w:lvlJc w:val="left"/>
+      <w:pPr>
+        <w:tabs>
+          <w:tab w:val="num" w:pos="720"/>
+        </w:tabs>
+        <w:ind w:left="720" w:hanging="360"/>
+      </w:pPr>
+      <w:rPr>
+        <w:rFonts w:ascii="Symbol" w:hAnsi="Symbol" w:hint="default"/>
+        <w:sz w:val="20"/>
+      </w:rPr>
+    </w:lvl>
+    <w:lvl w:ilvl="1" w:tentative="1">
+      <w:start w:val="1"/>
+      <w:numFmt w:val="bullet"/>
+      <w:lvlText w:val="o"/>
+      <w:lvlJc w:val="left"/>
+      <w:pPr>
+        <w:tabs>
+          <w:tab w:val="num" w:pos="1440"/>
+        </w:tabs>
+        <w:ind w:left="1440" w:hanging="360"/>
+      </w:pPr>
+      <w:rPr>
+        <w:rFonts w:ascii="Courier New" w:hAnsi="Courier New" w:hint="default"/>
+        <w:sz w:val="20"/>
+      </w:rPr>
+    </w:lvl>
+    <w:lvl w:ilvl="2" w:tentative="1">
+      <w:start w:val="1"/>
+      <w:numFmt w:val="bullet"/>
+      <w:lvlText w:val=""/>
+      <w:lvlJc w:val="left"/>
+      <w:pPr>
+        <w:tabs>
+          <w:tab w:val="num" w:pos="2160"/>
+        </w:tabs>
+        <w:ind w:left="2160" w:hanging="360"/>
+      </w:pPr>
+      <w:rPr>
+        <w:rFonts w:ascii="Wingdings" w:hAnsi="Wingdings" w:hint="default"/>
+        <w:sz w:val="20"/>
+      </w:rPr>
+    </w:lvl>
+    <w:lvl w:ilvl="3" w:tentative="1">
+      <w:start w:val="1"/>
+      <w:numFmt w:val="bullet"/>
+      <w:lvlText w:val=""/>
+      <w:lvlJc w:val="left"/>
+      <w:pPr>
+        <w:tabs>
+          <w:tab w:val="num" w:pos="2880"/>
+        </w:tabs>
+        <w:ind w:left="2880" w:hanging="360"/>
+      </w:pPr>
+      <w:rPr>
+        <w:rFonts w:ascii="Wingdings" w:hAnsi="Wingdings" w:hint="default"/>
+        <w:sz w:val="20"/>
+      </w:rPr>
+    </w:lvl>
+    <w:lvl w:ilvl="4" w:tentative="1">
+      <w:start w:val="1"/>
+      <w:numFmt w:val="bullet"/>
+      <w:lvlText w:val=""/>
+      <w:lvlJc w:val="left"/>
+      <w:pPr>
+        <w:tabs>
+          <w:tab w:val="num" w:pos="3600"/>
+        </w:tabs>
+        <w:ind w:left="3600" w:hanging="360"/>
+      </w:pPr>
+      <w:rPr>
+        <w:rFonts w:ascii="Wingdings" w:hAnsi="Wingdings" w:hint="default"/>
+        <w:sz w:val="20"/>
+      </w:rPr>
+    </w:lvl>
+    <w:lvl w:ilvl="5" w:tentative="1">
+      <w:start w:val="1"/>
+      <w:numFmt w:val="bullet"/>
+      <w:lvlText w:val=""/>
+      <w:lvlJc w:val="left"/>
+      <w:pPr>
+        <w:tabs>
+          <w:tab w:val="num" w:pos="4320"/>
+        </w:tabs>
+        <w:ind w:left="4320" w:hanging="360"/>
+      </w:pPr>
+      <w:rPr>
+        <w:rFonts w:ascii="Wingdings" w:hAnsi="Wingdings" w:hint="default"/>
+        <w:sz w:val="20"/>
+      </w:rPr>
+    </w:lvl>
+    <w:lvl w:ilvl="6" w:tentative="1">
+      <w:start w:val="1"/>
+      <w:numFmt w:val="bullet"/>
+      <w:lvlText w:val=""/>
+      <w:lvlJc w:val="left"/>
+      <w:pPr>
+        <w:tabs>
+          <w:tab w:val="num" w:pos="5040"/>
+        </w:tabs>
+        <w:ind w:left="5040" w:hanging="360"/>
+      </w:pPr>
+      <w:rPr>
+        <w:rFonts w:ascii="Wingdings" w:hAnsi="Wingdings" w:hint="default"/>
+        <w:sz w:val="20"/>
+      </w:rPr>
+    </w:lvl>
+    <w:lvl w:ilvl="7" w:tentative="1">
+      <w:start w:val="1"/>
+      <w:numFmt w:val="bullet"/>
+      <w:lvlText w:val=""/>
+      <w:lvlJc w:val="left"/>
+      <w:pPr>
+        <w:tabs>
+          <w:tab w:val="num" w:pos="5760"/>
+        </w:tabs>
+        <w:ind w:left="5760" w:hanging="360"/>
+      </w:pPr>
+      <w:rPr>
+        <w:rFonts w:ascii="Wingdings" w:hAnsi="Wingdings" w:hint="default"/>
+        <w:sz w:val="20"/>
+      </w:rPr>
+    </w:lvl>
+    <w:lvl w:ilvl="8" w:tentative="1">
+      <w:start w:val="1"/>
+      <w:numFmt w:val="bullet"/>
+      <w:lvlText w:val=""/>
+      <w:lvlJc w:val="left"/>
+      <w:pPr>
+        <w:tabs>
+          <w:tab w:val="num" w:pos="6480"/>
+        </w:tabs>
+        <w:ind w:left="6480" w:hanging="360"/>
+      </w:pPr>
+      <w:rPr>
+        <w:rFonts w:ascii="Wingdings" w:hAnsi="Wingdings" w:hint="default"/>
+        <w:sz w:val="20"/>
+      </w:rPr>
+    </w:lvl>
+  </w:abstractNum>
+  <w:abstractNum w:abstractNumId="4" w15:restartNumberingAfterBreak="0">
     <w:nsid w:val="6C3E633D"/>
     <w:multiLevelType w:val="hybridMultilevel"/>
     <w:tmpl w:val="C972D7F2"/>
@@ -12122,7 +13393,7 @@
       </w:pPr>
     </w:lvl>
   </w:abstractNum>
-  <w:abstractNum w:abstractNumId="3" w15:restartNumberingAfterBreak="0">
+  <w:abstractNum w:abstractNumId="5" w15:restartNumberingAfterBreak="0">
     <w:nsid w:val="6FC06A6F"/>
     <w:multiLevelType w:val="hybridMultilevel"/>
     <w:tmpl w:val="0900B820"/>
@@ -12215,13 +13486,19 @@
     <w:abstractNumId w:val="0"/>
   </w:num>
   <w:num w:numId="2">
-    <w:abstractNumId w:val="2"/>
+    <w:abstractNumId w:val="4"/>
   </w:num>
   <w:num w:numId="3">
-    <w:abstractNumId w:val="3"/>
+    <w:abstractNumId w:val="5"/>
   </w:num>
   <w:num w:numId="4">
     <w:abstractNumId w:val="1"/>
+  </w:num>
+  <w:num w:numId="5">
+    <w:abstractNumId w:val="2"/>
+  </w:num>
+  <w:num w:numId="6">
+    <w:abstractNumId w:val="3"/>
   </w:num>
 </w:numbering>
 </file>
